--- a/Записка/Пояснительная записка.docx
+++ b/Записка/Пояснительная записка.docx
@@ -8,7 +8,7 @@
           <w:docPartGallery w:val="Table of Contents"/>
           <w:docPartUnique w:val="true"/>
         </w:docPartObj>
-        <w:id w:val="406007612"/>
+        <w:id w:val="423432826"/>
       </w:sdtPr>
       <w:sdtContent>
         <w:p>
@@ -2616,15 +2616,68 @@
           <w:szCs w:val="28"/>
         </w:rPr>
       </w:pPr>
+      <w:r>
+        <w:rPr>
+          <w:rFonts w:cs="Times New Roman" w:ascii="Times New Roman" w:hAnsi="Times New Roman"/>
+          <w:color w:val="000000"/>
+          <w:sz w:val="28"/>
+          <w:szCs w:val="28"/>
+        </w:rPr>
+        <w:t>В данном разделе выберем технологии, которые будут использованы для реализации настоящего проекта.</w:t>
+      </w:r>
+    </w:p>
+    <w:p>
+      <w:pPr>
+        <w:pStyle w:val="Normal"/>
+        <w:ind w:firstLine="709"/>
+        <w:jc w:val="both"/>
+        <w:rPr>
+          <w:rFonts w:ascii="Times New Roman" w:hAnsi="Times New Roman" w:cs="Times New Roman"/>
+          <w:color w:val="000000"/>
+          <w:sz w:val="28"/>
+          <w:szCs w:val="28"/>
+        </w:rPr>
+      </w:pPr>
+      <w:r>
+        <w:rPr>
+          <w:rFonts w:cs="Times New Roman" w:ascii="Times New Roman" w:hAnsi="Times New Roman"/>
+          <w:color w:val="000000"/>
+          <w:sz w:val="28"/>
+          <w:szCs w:val="28"/>
+        </w:rPr>
+      </w:r>
+    </w:p>
+    <w:p>
+      <w:pPr>
+        <w:pStyle w:val="Normal"/>
+        <w:ind w:firstLine="709"/>
+        <w:jc w:val="both"/>
+        <w:rPr>
+          <w:rFonts w:ascii="Times New Roman" w:hAnsi="Times New Roman" w:cs="Times New Roman"/>
+          <w:sz w:val="28"/>
+          <w:szCs w:val="28"/>
+        </w:rPr>
+      </w:pPr>
       <w:bookmarkStart w:id="3" w:name="_Toc479961989"/>
       <w:r>
         <w:rPr>
           <w:rFonts w:cs="Times New Roman" w:ascii="Times New Roman" w:hAnsi="Times New Roman"/>
-          <w:color w:val="000000"/>
-          <w:sz w:val="28"/>
-          <w:szCs w:val="28"/>
-        </w:rPr>
-        <w:t>В данном разделе выберем технологии, которые будут использованы для реализации настоящего проекта.</w:t>
+          <w:b/>
+          <w:color w:val="000000"/>
+          <w:sz w:val="28"/>
+          <w:szCs w:val="28"/>
+        </w:rPr>
+        <w:t>1.1.1</w:t>
+      </w:r>
+      <w:bookmarkEnd w:id="3"/>
+      <w:r>
+        <w:rPr>
+          <w:rFonts w:cs="Times New Roman" w:ascii="Times New Roman" w:hAnsi="Times New Roman"/>
+          <w:color w:val="000000"/>
+          <w:sz w:val="28"/>
+          <w:szCs w:val="28"/>
+        </w:rPr>
+        <w:t xml:space="preserve"> Выбор технологий клиентской части приложения</w:t>
       </w:r>
     </w:p>
     <w:p>
@@ -2655,11 +2708,327 @@
         <w:jc w:val="both"/>
         <w:rPr>
           <w:rFonts w:ascii="Times New Roman" w:hAnsi="Times New Roman" w:cs="Times New Roman"/>
-          <w:sz w:val="28"/>
-          <w:szCs w:val="28"/>
-        </w:rPr>
-      </w:pPr>
-      <w:bookmarkStart w:id="4" w:name="_Toc479961989"/>
+          <w:color w:val="000000"/>
+          <w:sz w:val="28"/>
+          <w:szCs w:val="28"/>
+        </w:rPr>
+      </w:pPr>
+      <w:r>
+        <w:rPr>
+          <w:rFonts w:cs="Times New Roman" w:ascii="Times New Roman" w:hAnsi="Times New Roman"/>
+          <w:color w:val="000000"/>
+          <w:sz w:val="28"/>
+          <w:szCs w:val="28"/>
+        </w:rPr>
+        <w:t xml:space="preserve">Веб–сайт может быть представлен как одностраничное веб-приложение (в этом случае рендеринг </w:t>
+      </w:r>
+      <w:r>
+        <w:rPr>
+          <w:rFonts w:cs="Times New Roman" w:ascii="Times New Roman" w:hAnsi="Times New Roman"/>
+          <w:color w:val="000000"/>
+          <w:sz w:val="28"/>
+          <w:szCs w:val="28"/>
+          <w:lang w:val="en-US"/>
+        </w:rPr>
+        <w:t>html</w:t>
+      </w:r>
+      <w:r>
+        <w:rPr>
+          <w:rFonts w:cs="Times New Roman" w:ascii="Times New Roman" w:hAnsi="Times New Roman"/>
+          <w:color w:val="000000"/>
+          <w:sz w:val="28"/>
+          <w:szCs w:val="28"/>
+        </w:rPr>
+        <w:t xml:space="preserve">-страницы производится на стороне клиента) или как многостраничное приложение (рендеринг </w:t>
+      </w:r>
+      <w:r>
+        <w:rPr>
+          <w:rFonts w:cs="Times New Roman" w:ascii="Times New Roman" w:hAnsi="Times New Roman"/>
+          <w:color w:val="000000"/>
+          <w:sz w:val="28"/>
+          <w:szCs w:val="28"/>
+          <w:lang w:val="en-US"/>
+        </w:rPr>
+        <w:t>html</w:t>
+      </w:r>
+      <w:r>
+        <w:rPr>
+          <w:rFonts w:cs="Times New Roman" w:ascii="Times New Roman" w:hAnsi="Times New Roman"/>
+          <w:color w:val="000000"/>
+          <w:sz w:val="28"/>
+          <w:szCs w:val="28"/>
+        </w:rPr>
+        <w:t>-страницы производится на стороне веб-сервиса).</w:t>
+      </w:r>
+    </w:p>
+    <w:p>
+      <w:pPr>
+        <w:pStyle w:val="Normal"/>
+        <w:ind w:firstLine="709"/>
+        <w:jc w:val="both"/>
+        <w:rPr>
+          <w:rFonts w:ascii="Times New Roman" w:hAnsi="Times New Roman" w:cs="Times New Roman"/>
+          <w:color w:val="000000"/>
+          <w:sz w:val="28"/>
+          <w:szCs w:val="28"/>
+        </w:rPr>
+      </w:pPr>
+      <w:r>
+        <w:rPr>
+          <w:rFonts w:cs="Times New Roman" w:ascii="Times New Roman" w:hAnsi="Times New Roman"/>
+          <w:color w:val="000000"/>
+          <w:sz w:val="28"/>
+          <w:szCs w:val="28"/>
+        </w:rPr>
+        <w:t xml:space="preserve">На сегодняшний день в области разработки веб-приложений широко распространена разработка одностраничных приложений (SPA – Single Page Application) [1]. Веб-сайт представлен единственной веб-страницей-оболочкой, организующей взаимодействие с пользователем посредством динамической подгрузки. При последующих запросах сервер и клиент осуществляют обмен данными (например, в формате JSON), а непосредственно рендеринг страницы производится на стороне клиента. У </w:t>
+      </w:r>
+      <w:r>
+        <w:rPr>
+          <w:rFonts w:cs="Times New Roman" w:ascii="Times New Roman" w:hAnsi="Times New Roman"/>
+          <w:color w:val="000000"/>
+          <w:sz w:val="28"/>
+          <w:szCs w:val="28"/>
+          <w:lang w:val="en-US"/>
+        </w:rPr>
+        <w:t>SPA</w:t>
+      </w:r>
+      <w:r>
+        <w:rPr>
+          <w:rFonts w:cs="Times New Roman" w:ascii="Times New Roman" w:hAnsi="Times New Roman"/>
+          <w:color w:val="000000"/>
+          <w:sz w:val="28"/>
+          <w:szCs w:val="28"/>
+        </w:rPr>
+        <w:t xml:space="preserve"> веб-сайтов есть два неоспоримых преимущества: экономия сетевого трафика и уменьшение нагрузки на серверную часть приложения. Рассмотрим технологии разработки SPA веб-приложений.</w:t>
+      </w:r>
+    </w:p>
+    <w:p>
+      <w:pPr>
+        <w:pStyle w:val="Normal"/>
+        <w:ind w:firstLine="709"/>
+        <w:jc w:val="both"/>
+        <w:rPr>
+          <w:rFonts w:ascii="Times New Roman" w:hAnsi="Times New Roman" w:cs="Times New Roman"/>
+          <w:sz w:val="28"/>
+          <w:szCs w:val="28"/>
+        </w:rPr>
+      </w:pPr>
+      <w:r>
+        <w:rPr>
+          <w:rFonts w:cs="Times New Roman" w:ascii="Times New Roman" w:hAnsi="Times New Roman"/>
+          <w:color w:val="000000"/>
+          <w:sz w:val="28"/>
+          <w:szCs w:val="28"/>
+        </w:rPr>
+        <w:t xml:space="preserve">В настоящее время наиболее пополярными фреймворками разработки </w:t>
+      </w:r>
+      <w:r>
+        <w:rPr>
+          <w:rFonts w:cs="Times New Roman" w:ascii="Times New Roman" w:hAnsi="Times New Roman"/>
+          <w:color w:val="000000"/>
+          <w:sz w:val="28"/>
+          <w:szCs w:val="28"/>
+          <w:lang w:val="en-US"/>
+        </w:rPr>
+        <w:t>SPA</w:t>
+      </w:r>
+      <w:r>
+        <w:rPr>
+          <w:rFonts w:cs="Times New Roman" w:ascii="Times New Roman" w:hAnsi="Times New Roman"/>
+          <w:color w:val="000000"/>
+          <w:sz w:val="28"/>
+          <w:szCs w:val="28"/>
+        </w:rPr>
+        <w:t xml:space="preserve"> веб-приложени являются </w:t>
+      </w:r>
+      <w:r>
+        <w:rPr>
+          <w:rFonts w:cs="Times New Roman" w:ascii="Times New Roman" w:hAnsi="Times New Roman"/>
+          <w:color w:val="000000"/>
+          <w:sz w:val="28"/>
+          <w:szCs w:val="28"/>
+          <w:lang w:val="en-US"/>
+        </w:rPr>
+        <w:t>Angular</w:t>
+      </w:r>
+      <w:r>
+        <w:rPr>
+          <w:rFonts w:cs="Times New Roman" w:ascii="Times New Roman" w:hAnsi="Times New Roman"/>
+          <w:color w:val="000000"/>
+          <w:sz w:val="28"/>
+          <w:szCs w:val="28"/>
+        </w:rPr>
+        <w:t xml:space="preserve"> и </w:t>
+      </w:r>
+      <w:r>
+        <w:rPr>
+          <w:rFonts w:cs="Times New Roman" w:ascii="Times New Roman" w:hAnsi="Times New Roman"/>
+          <w:color w:val="000000"/>
+          <w:sz w:val="28"/>
+          <w:szCs w:val="28"/>
+          <w:lang w:val="en-US"/>
+        </w:rPr>
+        <w:t>ReactJS</w:t>
+      </w:r>
+      <w:r>
+        <w:rPr>
+          <w:rFonts w:cs="Times New Roman" w:ascii="Times New Roman" w:hAnsi="Times New Roman"/>
+          <w:color w:val="000000"/>
+          <w:sz w:val="28"/>
+          <w:szCs w:val="28"/>
+        </w:rPr>
+        <w:t>.</w:t>
+      </w:r>
+    </w:p>
+    <w:p>
+      <w:pPr>
+        <w:pStyle w:val="Normal"/>
+        <w:ind w:firstLine="709"/>
+        <w:jc w:val="both"/>
+        <w:rPr>
+          <w:rFonts w:ascii="Times New Roman" w:hAnsi="Times New Roman" w:cs="Times New Roman"/>
+          <w:color w:val="000000"/>
+          <w:sz w:val="28"/>
+          <w:szCs w:val="28"/>
+        </w:rPr>
+      </w:pPr>
+      <w:r>
+        <w:rPr>
+          <w:rFonts w:cs="Times New Roman" w:ascii="Times New Roman" w:hAnsi="Times New Roman"/>
+          <w:color w:val="000000"/>
+          <w:sz w:val="28"/>
+          <w:szCs w:val="28"/>
+        </w:rPr>
+        <w:t>Angular является мощным структурным фреймворком для динамических веб-приложений [2]. В фреймворке используется шаблон проектирования MVW (Model-View-Whatever) (Модель-Отображение-Что угодно) и расширение традиционного HTML синтаксиса директивами. Другая отличительная черта фреймворка — автоматическая синхронизации модели и представления. Кроме того, Angular поддерживает внедрение зависимостей и предлагает множество других полезных функций, среди которых можно выделить маршрутизацию, асинхронные запросы, валидацию форм, шаблоны и анимацию. Angular имеет достаточно низкий порог вхождения благодаря обширной документации и многочисленным учебным материалам, как из официальных источников, так и созданным крупным сообществом разработчиков. Разработчик Angular – компания Google, предоставляет официальное руководство по стилю написания кода на данном фреймворке. Разработка на данном фреймфорке может осуществляться на двух языках программирования: JavaScript и TypeScript.</w:t>
+      </w:r>
+    </w:p>
+    <w:p>
+      <w:pPr>
+        <w:pStyle w:val="Normal"/>
+        <w:ind w:firstLine="709"/>
+        <w:jc w:val="both"/>
+        <w:rPr>
+          <w:rFonts w:ascii="Times New Roman" w:hAnsi="Times New Roman" w:cs="Times New Roman"/>
+          <w:color w:val="000000"/>
+          <w:sz w:val="28"/>
+          <w:szCs w:val="28"/>
+        </w:rPr>
+      </w:pPr>
+      <w:r>
+        <w:rPr>
+          <w:rFonts w:cs="Times New Roman" w:ascii="Times New Roman" w:hAnsi="Times New Roman"/>
+          <w:color w:val="000000"/>
+          <w:sz w:val="28"/>
+          <w:szCs w:val="28"/>
+        </w:rPr>
+        <w:t>ReactJS — это JavaScript фреймворк разработанный компанией Facebook, который используется для построения пользовательского интерфейса [3]. Одной из его отличительных особенностей является возможность использовать </w:t>
+      </w:r>
+      <w:r>
+        <w:rPr>
+          <w:rStyle w:val="StrongEmphasis"/>
+          <w:rFonts w:cs="Times New Roman" w:ascii="Times New Roman" w:hAnsi="Times New Roman"/>
+          <w:b w:val="false"/>
+          <w:color w:val="000000"/>
+          <w:sz w:val="28"/>
+          <w:szCs w:val="28"/>
+        </w:rPr>
+        <w:t>JSX</w:t>
+      </w:r>
+      <w:r>
+        <w:rPr>
+          <w:rStyle w:val="StrongEmphasis"/>
+          <w:rFonts w:cs="Times New Roman" w:ascii="Times New Roman" w:hAnsi="Times New Roman"/>
+          <w:color w:val="000000"/>
+          <w:sz w:val="28"/>
+          <w:szCs w:val="28"/>
+        </w:rPr>
+        <w:t xml:space="preserve"> </w:t>
+      </w:r>
+      <w:r>
+        <w:rPr>
+          <w:rFonts w:cs="Times New Roman" w:ascii="Times New Roman" w:hAnsi="Times New Roman"/>
+          <w:color w:val="000000"/>
+          <w:sz w:val="28"/>
+          <w:szCs w:val="28"/>
+        </w:rPr>
+        <w:t>язык программирования с близким к HTML синтаксисом, который транслируется в JavaScript. Разработчики могут добиваться высокой производительности приложений с помощью </w:t>
+      </w:r>
+      <w:r>
+        <w:rPr>
+          <w:rStyle w:val="StrongEmphasis"/>
+          <w:rFonts w:cs="Times New Roman" w:ascii="Times New Roman" w:hAnsi="Times New Roman"/>
+          <w:b w:val="false"/>
+          <w:color w:val="000000"/>
+          <w:sz w:val="28"/>
+          <w:szCs w:val="28"/>
+        </w:rPr>
+        <w:t xml:space="preserve"> объектной модели документа Virtual DOM</w:t>
+      </w:r>
+      <w:r>
+        <w:rPr>
+          <w:rFonts w:cs="Times New Roman" w:ascii="Times New Roman" w:hAnsi="Times New Roman"/>
+          <w:color w:val="000000"/>
+          <w:sz w:val="28"/>
+          <w:szCs w:val="28"/>
+        </w:rPr>
+        <w:t>. C ReactJS возможно создавать изоморфные приложения, в которых данные могут подгружаться с сервера в асинхронном режиме без полной перезагрузки страницы. Созданные компоненты могут быть с легкостью изменены и повторно использованы в новых проектах. Высокий процент переиспользования кода повышает покрываемость тестами, что, в свою очередь, приводит к более высокому уровню контроля качества.</w:t>
+      </w:r>
+    </w:p>
+    <w:p>
+      <w:pPr>
+        <w:pStyle w:val="Normal"/>
+        <w:ind w:firstLine="709"/>
+        <w:jc w:val="both"/>
+        <w:rPr>
+          <w:rFonts w:ascii="Times New Roman" w:hAnsi="Times New Roman" w:cs="Times New Roman"/>
+          <w:color w:val="000000"/>
+          <w:sz w:val="28"/>
+          <w:szCs w:val="28"/>
+        </w:rPr>
+      </w:pPr>
+      <w:r>
+        <w:rPr>
+          <w:rFonts w:cs="Times New Roman" w:ascii="Times New Roman" w:hAnsi="Times New Roman"/>
+          <w:color w:val="000000"/>
+          <w:sz w:val="28"/>
+          <w:szCs w:val="28"/>
+        </w:rPr>
+        <w:t>Из-за низкого порога вхождения и наличия обширной документации выбор был сделан в пользу фреймворка Angular. В связи с ограниченным сроком, на реализацию настоящего проекта, эти факторы приобрели  ключевое значение.</w:t>
+      </w:r>
+    </w:p>
+    <w:p>
+      <w:pPr>
+        <w:pStyle w:val="Normal"/>
+        <w:ind w:firstLine="709"/>
+        <w:jc w:val="both"/>
+        <w:rPr>
+          <w:rFonts w:ascii="Times New Roman" w:hAnsi="Times New Roman" w:cs="Times New Roman"/>
+          <w:color w:val="000000"/>
+          <w:sz w:val="28"/>
+          <w:szCs w:val="28"/>
+        </w:rPr>
+      </w:pPr>
+      <w:r>
+        <w:rPr>
+          <w:rFonts w:cs="Times New Roman" w:ascii="Times New Roman" w:hAnsi="Times New Roman"/>
+          <w:color w:val="000000"/>
+          <w:sz w:val="28"/>
+          <w:szCs w:val="28"/>
+        </w:rPr>
+      </w:r>
+    </w:p>
+    <w:p>
+      <w:pPr>
+        <w:pStyle w:val="Normal"/>
+        <w:ind w:firstLine="709"/>
+        <w:jc w:val="both"/>
+        <w:rPr>
+          <w:rFonts w:ascii="Times New Roman" w:hAnsi="Times New Roman" w:cs="Times New Roman"/>
+          <w:sz w:val="28"/>
+          <w:szCs w:val="28"/>
+        </w:rPr>
+      </w:pPr>
+      <w:bookmarkStart w:id="4" w:name="_Toc479961990"/>
       <w:r>
         <w:rPr>
           <w:rFonts w:cs="Times New Roman" w:ascii="Times New Roman" w:hAnsi="Times New Roman"/>
@@ -2668,380 +3037,9 @@
           <w:sz w:val="28"/>
           <w:szCs w:val="28"/>
         </w:rPr>
-        <w:t>1.1.1</w:t>
+        <w:t xml:space="preserve">1.1.2 </w:t>
       </w:r>
       <w:bookmarkEnd w:id="4"/>
-      <w:r>
-        <w:rPr>
-          <w:rFonts w:cs="Times New Roman" w:ascii="Times New Roman" w:hAnsi="Times New Roman"/>
-          <w:color w:val="000000"/>
-          <w:sz w:val="28"/>
-          <w:szCs w:val="28"/>
-        </w:rPr>
-        <w:t xml:space="preserve"> Выбор технологий клиентской части приложения</w:t>
-      </w:r>
-    </w:p>
-    <w:p>
-      <w:pPr>
-        <w:pStyle w:val="Normal"/>
-        <w:ind w:firstLine="709"/>
-        <w:jc w:val="both"/>
-        <w:rPr>
-          <w:rFonts w:ascii="Times New Roman" w:hAnsi="Times New Roman" w:cs="Times New Roman"/>
-          <w:color w:val="000000"/>
-          <w:sz w:val="28"/>
-          <w:szCs w:val="28"/>
-        </w:rPr>
-      </w:pPr>
-      <w:r>
-        <w:rPr>
-          <w:rFonts w:cs="Times New Roman" w:ascii="Times New Roman" w:hAnsi="Times New Roman"/>
-          <w:color w:val="000000"/>
-          <w:sz w:val="28"/>
-          <w:szCs w:val="28"/>
-        </w:rPr>
-      </w:r>
-    </w:p>
-    <w:p>
-      <w:pPr>
-        <w:pStyle w:val="Normal"/>
-        <w:ind w:firstLine="709"/>
-        <w:jc w:val="both"/>
-        <w:rPr>
-          <w:rFonts w:ascii="Times New Roman" w:hAnsi="Times New Roman" w:cs="Times New Roman"/>
-          <w:color w:val="000000"/>
-          <w:sz w:val="28"/>
-          <w:szCs w:val="28"/>
-        </w:rPr>
-      </w:pPr>
-      <w:r>
-        <w:rPr>
-          <w:rFonts w:cs="Times New Roman" w:ascii="Times New Roman" w:hAnsi="Times New Roman"/>
-          <w:color w:val="000000"/>
-          <w:sz w:val="28"/>
-          <w:szCs w:val="28"/>
-        </w:rPr>
-        <w:t xml:space="preserve">Веб–сайт может быть представлен как одностраничное веб-приложение (в этом случае рендеринг </w:t>
-      </w:r>
-      <w:r>
-        <w:rPr>
-          <w:rFonts w:cs="Times New Roman" w:ascii="Times New Roman" w:hAnsi="Times New Roman"/>
-          <w:color w:val="000000"/>
-          <w:sz w:val="28"/>
-          <w:szCs w:val="28"/>
-          <w:lang w:val="en-US"/>
-        </w:rPr>
-        <w:t>html</w:t>
-      </w:r>
-      <w:r>
-        <w:rPr>
-          <w:rFonts w:cs="Times New Roman" w:ascii="Times New Roman" w:hAnsi="Times New Roman"/>
-          <w:color w:val="000000"/>
-          <w:sz w:val="28"/>
-          <w:szCs w:val="28"/>
-        </w:rPr>
-        <w:t xml:space="preserve">-страницы производится на стороне клиента) или как многостраничное приложение (рендеринг </w:t>
-      </w:r>
-      <w:r>
-        <w:rPr>
-          <w:rFonts w:cs="Times New Roman" w:ascii="Times New Roman" w:hAnsi="Times New Roman"/>
-          <w:color w:val="000000"/>
-          <w:sz w:val="28"/>
-          <w:szCs w:val="28"/>
-          <w:lang w:val="en-US"/>
-        </w:rPr>
-        <w:t>html</w:t>
-      </w:r>
-      <w:r>
-        <w:rPr>
-          <w:rFonts w:cs="Times New Roman" w:ascii="Times New Roman" w:hAnsi="Times New Roman"/>
-          <w:color w:val="000000"/>
-          <w:sz w:val="28"/>
-          <w:szCs w:val="28"/>
-        </w:rPr>
-        <w:t>-страницы производится на стороне веб-сервиса).</w:t>
-      </w:r>
-    </w:p>
-    <w:p>
-      <w:pPr>
-        <w:pStyle w:val="Normal"/>
-        <w:ind w:firstLine="709"/>
-        <w:jc w:val="both"/>
-        <w:rPr>
-          <w:rFonts w:ascii="Times New Roman" w:hAnsi="Times New Roman" w:cs="Times New Roman"/>
-          <w:color w:val="000000"/>
-          <w:sz w:val="28"/>
-          <w:szCs w:val="28"/>
-        </w:rPr>
-      </w:pPr>
-      <w:r>
-        <w:rPr>
-          <w:rFonts w:cs="Times New Roman" w:ascii="Times New Roman" w:hAnsi="Times New Roman"/>
-          <w:color w:val="000000"/>
-          <w:sz w:val="28"/>
-          <w:szCs w:val="28"/>
-        </w:rPr>
-        <w:t xml:space="preserve">На сегодняшний день в области разработки веб-приложений широко распространена разработка одностраничных приложений (SPA – Single Page Application) [1]. Веб-сайт представлен единственной веб-страницей-оболочкой, организующей взаимодействие с пользователем посредством динамической подгрузки. При последующих запросах сервер и клиент осуществляют обмен данными (например, в формате JSON), а непосредственно рендеринг страницы производится на стороне клиента. У </w:t>
-      </w:r>
-      <w:r>
-        <w:rPr>
-          <w:rFonts w:cs="Times New Roman" w:ascii="Times New Roman" w:hAnsi="Times New Roman"/>
-          <w:color w:val="000000"/>
-          <w:sz w:val="28"/>
-          <w:szCs w:val="28"/>
-          <w:lang w:val="en-US"/>
-        </w:rPr>
-        <w:t>SPA</w:t>
-      </w:r>
-      <w:r>
-        <w:rPr>
-          <w:rFonts w:cs="Times New Roman" w:ascii="Times New Roman" w:hAnsi="Times New Roman"/>
-          <w:color w:val="000000"/>
-          <w:sz w:val="28"/>
-          <w:szCs w:val="28"/>
-        </w:rPr>
-        <w:t xml:space="preserve"> веб-сайтов есть два неоспоримых преимущества: экономия сетевого трафика и уменьшение нагрузки на серверную часть приложения. Рассмотрим технологии разработки SPA веб-приложений.</w:t>
-      </w:r>
-    </w:p>
-    <w:p>
-      <w:pPr>
-        <w:pStyle w:val="Normal"/>
-        <w:ind w:firstLine="709"/>
-        <w:jc w:val="both"/>
-        <w:rPr>
-          <w:rFonts w:ascii="Times New Roman" w:hAnsi="Times New Roman" w:cs="Times New Roman"/>
-          <w:sz w:val="28"/>
-          <w:szCs w:val="28"/>
-        </w:rPr>
-      </w:pPr>
-      <w:r>
-        <w:rPr>
-          <w:rFonts w:cs="Times New Roman" w:ascii="Times New Roman" w:hAnsi="Times New Roman"/>
-          <w:color w:val="000000"/>
-          <w:sz w:val="28"/>
-          <w:szCs w:val="28"/>
-        </w:rPr>
-        <w:t xml:space="preserve">В настоящее время наиболее пополярными фреймворками разработки </w:t>
-      </w:r>
-      <w:r>
-        <w:rPr>
-          <w:rFonts w:cs="Times New Roman" w:ascii="Times New Roman" w:hAnsi="Times New Roman"/>
-          <w:color w:val="000000"/>
-          <w:sz w:val="28"/>
-          <w:szCs w:val="28"/>
-          <w:lang w:val="en-US"/>
-        </w:rPr>
-        <w:t>SPA</w:t>
-      </w:r>
-      <w:r>
-        <w:rPr>
-          <w:rFonts w:cs="Times New Roman" w:ascii="Times New Roman" w:hAnsi="Times New Roman"/>
-          <w:color w:val="000000"/>
-          <w:sz w:val="28"/>
-          <w:szCs w:val="28"/>
-        </w:rPr>
-        <w:t xml:space="preserve"> веб-приложени являются </w:t>
-      </w:r>
-      <w:r>
-        <w:rPr>
-          <w:rFonts w:cs="Times New Roman" w:ascii="Times New Roman" w:hAnsi="Times New Roman"/>
-          <w:color w:val="000000"/>
-          <w:sz w:val="28"/>
-          <w:szCs w:val="28"/>
-          <w:lang w:val="en-US"/>
-        </w:rPr>
-        <w:t>Angular</w:t>
-      </w:r>
-      <w:r>
-        <w:rPr>
-          <w:rFonts w:cs="Times New Roman" w:ascii="Times New Roman" w:hAnsi="Times New Roman"/>
-          <w:color w:val="000000"/>
-          <w:sz w:val="28"/>
-          <w:szCs w:val="28"/>
-        </w:rPr>
-        <w:t xml:space="preserve"> и </w:t>
-      </w:r>
-      <w:r>
-        <w:rPr>
-          <w:rFonts w:cs="Times New Roman" w:ascii="Times New Roman" w:hAnsi="Times New Roman"/>
-          <w:color w:val="000000"/>
-          <w:sz w:val="28"/>
-          <w:szCs w:val="28"/>
-          <w:lang w:val="en-US"/>
-        </w:rPr>
-        <w:t>ReactJS</w:t>
-      </w:r>
-      <w:r>
-        <w:rPr>
-          <w:rFonts w:cs="Times New Roman" w:ascii="Times New Roman" w:hAnsi="Times New Roman"/>
-          <w:color w:val="000000"/>
-          <w:sz w:val="28"/>
-          <w:szCs w:val="28"/>
-        </w:rPr>
-        <w:t>.</w:t>
-      </w:r>
-    </w:p>
-    <w:p>
-      <w:pPr>
-        <w:pStyle w:val="Normal"/>
-        <w:ind w:firstLine="709"/>
-        <w:jc w:val="both"/>
-        <w:rPr>
-          <w:rFonts w:ascii="Times New Roman" w:hAnsi="Times New Roman" w:cs="Times New Roman"/>
-          <w:color w:val="000000"/>
-          <w:sz w:val="28"/>
-          <w:szCs w:val="28"/>
-        </w:rPr>
-      </w:pPr>
-      <w:r>
-        <w:rPr>
-          <w:rFonts w:cs="Times New Roman" w:ascii="Times New Roman" w:hAnsi="Times New Roman"/>
-          <w:color w:val="000000"/>
-          <w:sz w:val="28"/>
-          <w:szCs w:val="28"/>
-        </w:rPr>
-        <w:t>Angular является мощным структурным фреймворком для динамических веб-приложений [2]. В фреймворке используется шаблон проектирования MVW (Model-View-Whatever) (Модель-Отображение-Что угодно) и расширение традиционного HTML синтаксиса директивами. Другая отличительная черта фреймворка — автоматическая синхронизации модели и представления. Кроме того, Angular поддерживает внедрение зависимостей и предлагает множество других полезных функций, среди которых можно выделить маршрутизацию, асинхронные запросы, валидацию форм, шаблоны и анимацию. Angular имеет достаточно низкий порог вхождения благодаря обширной документации и многочисленным учебным материалам, как из официальных источников, так и созданным крупным сообществом разработчиков. Разработчик Angular – компания Google, предоставляет официальное руководство по стилю написания кода на данном фреймворке. Разработка на данном фреймфорке может осуществляться на двух языках программирования: JavaScript и TypeScript.</w:t>
-      </w:r>
-    </w:p>
-    <w:p>
-      <w:pPr>
-        <w:pStyle w:val="Normal"/>
-        <w:ind w:firstLine="709"/>
-        <w:jc w:val="both"/>
-        <w:rPr>
-          <w:rFonts w:ascii="Times New Roman" w:hAnsi="Times New Roman" w:cs="Times New Roman"/>
-          <w:color w:val="000000"/>
-          <w:sz w:val="28"/>
-          <w:szCs w:val="28"/>
-        </w:rPr>
-      </w:pPr>
-      <w:r>
-        <w:rPr>
-          <w:rFonts w:cs="Times New Roman" w:ascii="Times New Roman" w:hAnsi="Times New Roman"/>
-          <w:color w:val="000000"/>
-          <w:sz w:val="28"/>
-          <w:szCs w:val="28"/>
-        </w:rPr>
-        <w:t>ReactJS — это JavaScript фреймворк разработанный компанией Facebook, который используется для построения пользовательского интерфейса [3]. Одной из его отличительных особенностей является возможность использовать </w:t>
-      </w:r>
-      <w:r>
-        <w:rPr>
-          <w:rStyle w:val="StrongEmphasis"/>
-          <w:rFonts w:cs="Times New Roman" w:ascii="Times New Roman" w:hAnsi="Times New Roman"/>
-          <w:b w:val="false"/>
-          <w:color w:val="000000"/>
-          <w:sz w:val="28"/>
-          <w:szCs w:val="28"/>
-        </w:rPr>
-        <w:t>JSX</w:t>
-      </w:r>
-      <w:r>
-        <w:rPr>
-          <w:rStyle w:val="StrongEmphasis"/>
-          <w:rFonts w:cs="Times New Roman" w:ascii="Times New Roman" w:hAnsi="Times New Roman"/>
-          <w:color w:val="000000"/>
-          <w:sz w:val="28"/>
-          <w:szCs w:val="28"/>
-        </w:rPr>
-        <w:t xml:space="preserve"> </w:t>
-      </w:r>
-      <w:r>
-        <w:rPr>
-          <w:rFonts w:cs="Times New Roman" w:ascii="Times New Roman" w:hAnsi="Times New Roman"/>
-          <w:color w:val="000000"/>
-          <w:sz w:val="28"/>
-          <w:szCs w:val="28"/>
-        </w:rPr>
-        <w:t>язык программирования с близким к HTML синтаксисом, который транслируется в JavaScript. Разработчики могут добиваться высокой производительности приложений с помощью </w:t>
-      </w:r>
-      <w:r>
-        <w:rPr>
-          <w:rStyle w:val="StrongEmphasis"/>
-          <w:rFonts w:cs="Times New Roman" w:ascii="Times New Roman" w:hAnsi="Times New Roman"/>
-          <w:b w:val="false"/>
-          <w:color w:val="000000"/>
-          <w:sz w:val="28"/>
-          <w:szCs w:val="28"/>
-        </w:rPr>
-        <w:t xml:space="preserve"> объектной модели документа Virtual DOM</w:t>
-      </w:r>
-      <w:r>
-        <w:rPr>
-          <w:rFonts w:cs="Times New Roman" w:ascii="Times New Roman" w:hAnsi="Times New Roman"/>
-          <w:color w:val="000000"/>
-          <w:sz w:val="28"/>
-          <w:szCs w:val="28"/>
-        </w:rPr>
-        <w:t>. C ReactJS возможно создавать изоморфные приложения, в которых данные могут подгружаться с сервера в асинхронном режиме без полной перезагрузки страницы. Созданные компоненты могут быть с легкостью изменены и повторно использованы в новых проектах. Высокий процент переиспользования кода повышает покрываемость тестами, что, в свою очередь, приводит к более высокому уровню контроля качества.</w:t>
-      </w:r>
-    </w:p>
-    <w:p>
-      <w:pPr>
-        <w:pStyle w:val="Normal"/>
-        <w:ind w:firstLine="709"/>
-        <w:jc w:val="both"/>
-        <w:rPr>
-          <w:rFonts w:ascii="Times New Roman" w:hAnsi="Times New Roman" w:cs="Times New Roman"/>
-          <w:color w:val="000000"/>
-          <w:sz w:val="28"/>
-          <w:szCs w:val="28"/>
-        </w:rPr>
-      </w:pPr>
-      <w:bookmarkStart w:id="5" w:name="_Toc479961990"/>
-      <w:r>
-        <w:rPr>
-          <w:rFonts w:cs="Times New Roman" w:ascii="Times New Roman" w:hAnsi="Times New Roman"/>
-          <w:color w:val="000000"/>
-          <w:sz w:val="28"/>
-          <w:szCs w:val="28"/>
-        </w:rPr>
-        <w:t>Из-за низкого порога вхождения и наличия обширной документации выбор был сделан в пользу фреймворка Angular. В связи с ограниченным сроком, на реализацию настоящего проекта, эти факторы приобрели  ключевое значение.</w:t>
-      </w:r>
-    </w:p>
-    <w:p>
-      <w:pPr>
-        <w:pStyle w:val="Normal"/>
-        <w:ind w:firstLine="709"/>
-        <w:jc w:val="both"/>
-        <w:rPr>
-          <w:rFonts w:ascii="Times New Roman" w:hAnsi="Times New Roman" w:cs="Times New Roman"/>
-          <w:color w:val="000000"/>
-          <w:sz w:val="28"/>
-          <w:szCs w:val="28"/>
-        </w:rPr>
-      </w:pPr>
-      <w:r>
-        <w:rPr>
-          <w:rFonts w:cs="Times New Roman" w:ascii="Times New Roman" w:hAnsi="Times New Roman"/>
-          <w:color w:val="000000"/>
-          <w:sz w:val="28"/>
-          <w:szCs w:val="28"/>
-        </w:rPr>
-      </w:r>
-    </w:p>
-    <w:p>
-      <w:pPr>
-        <w:pStyle w:val="Normal"/>
-        <w:ind w:firstLine="709"/>
-        <w:jc w:val="both"/>
-        <w:rPr>
-          <w:rFonts w:ascii="Times New Roman" w:hAnsi="Times New Roman" w:cs="Times New Roman"/>
-          <w:sz w:val="28"/>
-          <w:szCs w:val="28"/>
-        </w:rPr>
-      </w:pPr>
-      <w:bookmarkStart w:id="6" w:name="_Toc479961990"/>
-      <w:r>
-        <w:rPr>
-          <w:rFonts w:cs="Times New Roman" w:ascii="Times New Roman" w:hAnsi="Times New Roman"/>
-          <w:b/>
-          <w:color w:val="000000"/>
-          <w:sz w:val="28"/>
-          <w:szCs w:val="28"/>
-        </w:rPr>
-        <w:t xml:space="preserve">1.1.2 </w:t>
-      </w:r>
-      <w:bookmarkEnd w:id="6"/>
       <w:r>
         <w:rPr>
           <w:rFonts w:cs="Times New Roman" w:ascii="Times New Roman" w:hAnsi="Times New Roman"/>
@@ -3404,7 +3402,6 @@
           <w:szCs w:val="28"/>
         </w:rPr>
       </w:pPr>
-      <w:bookmarkStart w:id="7" w:name="_Toc479961991"/>
       <w:r>
         <w:rPr>
           <w:rFonts w:cs="Times New Roman" w:ascii="Times New Roman" w:hAnsi="Times New Roman"/>
@@ -3450,7 +3447,7 @@
           <w:szCs w:val="28"/>
         </w:rPr>
       </w:pPr>
-      <w:bookmarkStart w:id="8" w:name="_Toc479961991"/>
+      <w:bookmarkStart w:id="5" w:name="_Toc479961991"/>
       <w:r>
         <w:rPr>
           <w:rFonts w:cs="Times New Roman" w:ascii="Times New Roman" w:hAnsi="Times New Roman"/>
@@ -3461,7 +3458,7 @@
         </w:rPr>
         <w:t>1.1.3</w:t>
       </w:r>
-      <w:bookmarkEnd w:id="8"/>
+      <w:bookmarkEnd w:id="5"/>
       <w:r>
         <w:rPr>
           <w:rFonts w:cs="Times New Roman" w:ascii="Times New Roman" w:hAnsi="Times New Roman"/>
@@ -3805,9 +3802,40 @@
           <w:rFonts w:ascii="Times New Roman" w:hAnsi="Times New Roman" w:cs="Times New Roman"/>
         </w:rPr>
       </w:pPr>
-      <w:bookmarkStart w:id="9" w:name="_Toc479952203"/>
-      <w:bookmarkStart w:id="10" w:name="_Toc479952749"/>
-      <w:bookmarkStart w:id="11" w:name="_Toc479961992"/>
+      <w:bookmarkStart w:id="6" w:name="_Toc479961992"/>
+      <w:bookmarkStart w:id="7" w:name="_Toc479952749"/>
+      <w:bookmarkStart w:id="8" w:name="_Toc479952203"/>
+      <w:r>
+        <w:rPr>
+          <w:rFonts w:cs="Times New Roman" w:ascii="Times New Roman" w:hAnsi="Times New Roman"/>
+          <w:color w:val="000000"/>
+        </w:rPr>
+        <w:t xml:space="preserve">– </w:t>
+      </w:r>
+      <w:bookmarkEnd w:id="6"/>
+      <w:bookmarkEnd w:id="7"/>
+      <w:bookmarkEnd w:id="8"/>
+      <w:r>
+        <w:rPr>
+          <w:rFonts w:cs="Times New Roman" w:ascii="Times New Roman" w:hAnsi="Times New Roman"/>
+          <w:color w:val="000000"/>
+        </w:rPr>
+        <w:t>отсутствие возможности увеличения производительности;</w:t>
+      </w:r>
+    </w:p>
+    <w:p>
+      <w:pPr>
+        <w:pStyle w:val="Heading3"/>
+        <w:spacing w:before="0" w:after="0"/>
+        <w:ind w:firstLine="709"/>
+        <w:jc w:val="both"/>
+        <w:rPr>
+          <w:rFonts w:ascii="Times New Roman" w:hAnsi="Times New Roman" w:cs="Times New Roman"/>
+        </w:rPr>
+      </w:pPr>
+      <w:bookmarkStart w:id="9" w:name="_Toc479961993"/>
+      <w:bookmarkStart w:id="10" w:name="_Toc479952750"/>
+      <w:bookmarkStart w:id="11" w:name="_Toc479952204"/>
       <w:r>
         <w:rPr>
           <w:rFonts w:cs="Times New Roman" w:ascii="Times New Roman" w:hAnsi="Times New Roman"/>
@@ -3823,7 +3851,7 @@
           <w:rFonts w:cs="Times New Roman" w:ascii="Times New Roman" w:hAnsi="Times New Roman"/>
           <w:color w:val="000000"/>
         </w:rPr>
-        <w:t>отсутствие возможности увеличения производительности;</w:t>
+        <w:t>вероятность повреждения данных при асинхронном доступе.</w:t>
       </w:r>
     </w:p>
     <w:p>
@@ -3836,15 +3864,15 @@
           <w:rFonts w:ascii="Times New Roman" w:hAnsi="Times New Roman" w:cs="Times New Roman"/>
         </w:rPr>
       </w:pPr>
-      <w:bookmarkStart w:id="12" w:name="_Toc479952204"/>
-      <w:bookmarkStart w:id="13" w:name="_Toc479952750"/>
-      <w:bookmarkStart w:id="14" w:name="_Toc479961993"/>
-      <w:r>
-        <w:rPr>
-          <w:rFonts w:cs="Times New Roman" w:ascii="Times New Roman" w:hAnsi="Times New Roman"/>
-          <w:color w:val="000000"/>
-        </w:rPr>
-        <w:t xml:space="preserve">– </w:t>
+      <w:bookmarkStart w:id="12" w:name="_Toc479952205"/>
+      <w:bookmarkStart w:id="13" w:name="_Toc479952751"/>
+      <w:bookmarkStart w:id="14" w:name="_Toc479961994"/>
+      <w:r>
+        <w:rPr>
+          <w:rFonts w:cs="Times New Roman" w:ascii="Times New Roman" w:hAnsi="Times New Roman"/>
+          <w:color w:val="000000"/>
+        </w:rPr>
+        <w:t>MySQL в настоящее время является одной из самых популярных СУБД, используемых при разработке высоконагруженных приложений [9]. Для нее существует огромное количество документации и различных статей, помогающих начать работу с данной СУБД.</w:t>
       </w:r>
       <w:bookmarkEnd w:id="12"/>
       <w:bookmarkEnd w:id="13"/>
@@ -3854,7 +3882,7 @@
           <w:rFonts w:cs="Times New Roman" w:ascii="Times New Roman" w:hAnsi="Times New Roman"/>
           <w:color w:val="000000"/>
         </w:rPr>
-        <w:t>вероятность повреждения данных при асинхронном доступе.</w:t>
+        <w:t xml:space="preserve"> </w:t>
       </w:r>
     </w:p>
     <w:p>
@@ -3867,15 +3895,23 @@
           <w:rFonts w:ascii="Times New Roman" w:hAnsi="Times New Roman" w:cs="Times New Roman"/>
         </w:rPr>
       </w:pPr>
-      <w:bookmarkStart w:id="15" w:name="_Toc479952205"/>
-      <w:bookmarkStart w:id="16" w:name="_Toc479952751"/>
-      <w:bookmarkStart w:id="17" w:name="_Toc479961994"/>
-      <w:r>
-        <w:rPr>
-          <w:rFonts w:cs="Times New Roman" w:ascii="Times New Roman" w:hAnsi="Times New Roman"/>
-          <w:color w:val="000000"/>
-        </w:rPr>
-        <w:t>MySQL в настоящее время является одной из самых популярных СУБД, используемых при разработке высоконагруженных приложений [9]. Для нее существует огромное количество документации и различных статей, помогающих начать работу с данной СУБД.</w:t>
+      <w:bookmarkStart w:id="15" w:name="_Toc479961995"/>
+      <w:bookmarkStart w:id="16" w:name="_Toc479952752"/>
+      <w:bookmarkStart w:id="17" w:name="_Toc479952206"/>
+      <w:r>
+        <w:rPr>
+          <w:rFonts w:cs="Times New Roman" w:ascii="Times New Roman" w:hAnsi="Times New Roman"/>
+          <w:color w:val="000000"/>
+        </w:rPr>
+        <w:t>MySQL поддерживает большое количество типов данных: TINYINT (очень малые целочисленные значения), SMALLINT (малые целочисленные значения), MEDIUMINT (средние целочисленные значения),  INTEGER, BIGINT (большие целочисленные значения), DOUBLE, DECIMAL (распакованное значение с плавающей точкой, всегда знаковое), DATE (дата), DATETIME (дата и время в одном значении), TIMESTAMP (временная отметка timestamp), TIME, YEAR (год, 2 или 4 числа), CHAR, VARCHAR (строковое значение переменной длины), FLOAT, SET (множество), ENUM (перечисление), BLOB (значение типа BLOB 65535 (2</w:t>
+      </w:r>
+      <w:r>
+        <w:rPr>
+          <w:rFonts w:cs="Times New Roman" w:ascii="Times New Roman" w:hAnsi="Times New Roman"/>
+          <w:color w:val="000000"/>
+          <w:vertAlign w:val="superscript"/>
+        </w:rPr>
+        <w:t>16</w:t>
       </w:r>
       <w:bookmarkEnd w:id="15"/>
       <w:bookmarkEnd w:id="16"/>
@@ -3885,7 +3921,7 @@
           <w:rFonts w:cs="Times New Roman" w:ascii="Times New Roman" w:hAnsi="Times New Roman"/>
           <w:color w:val="000000"/>
         </w:rPr>
-        <w:t xml:space="preserve"> </w:t>
+        <w:t xml:space="preserve"> - 1) символов - максимальная длина), TINYBLOB, MEDIUMBLOB, LONGBLOB.</w:t>
       </w:r>
     </w:p>
     <w:p>
@@ -3898,24 +3934,9 @@
           <w:rFonts w:ascii="Times New Roman" w:hAnsi="Times New Roman" w:cs="Times New Roman"/>
         </w:rPr>
       </w:pPr>
-      <w:bookmarkStart w:id="18" w:name="_Toc479952206"/>
-      <w:bookmarkStart w:id="19" w:name="_Toc479952752"/>
-      <w:bookmarkStart w:id="20" w:name="_Toc479961995"/>
-      <w:r>
-        <w:rPr>
-          <w:rFonts w:cs="Times New Roman" w:ascii="Times New Roman" w:hAnsi="Times New Roman"/>
-          <w:color w:val="000000"/>
-        </w:rPr>
-        <w:t>MySQL поддерживает большое количество типов данных: TINYINT (очень малые целочисленные значения), SMALLINT (малые целочисленные значения), MEDIUMINT (средние целочисленные значения),  INTEGER, BIGINT (большие целочисленные значения), DOUBLE, DECIMAL (распакованное значение с плавающей точкой, всегда знаковое), DATE (дата), DATETIME (дата и время в одном значении), TIMESTAMP (временная отметка timestamp), TIME, YEAR (год, 2 или 4 числа), CHAR, VARCHAR (строковое значение переменной длины), FLOAT, SET (множество), ENUM (перечисление), BLOB (значение типа BLOB 65535 (2</w:t>
-      </w:r>
-      <w:r>
-        <w:rPr>
-          <w:rFonts w:cs="Times New Roman" w:ascii="Times New Roman" w:hAnsi="Times New Roman"/>
-          <w:color w:val="000000"/>
-          <w:vertAlign w:val="superscript"/>
-        </w:rPr>
-        <w:t>16</w:t>
-      </w:r>
+      <w:bookmarkStart w:id="18" w:name="_Toc479961996"/>
+      <w:bookmarkStart w:id="19" w:name="_Toc479952753"/>
+      <w:bookmarkStart w:id="20" w:name="_Toc479952207"/>
       <w:bookmarkEnd w:id="18"/>
       <w:bookmarkEnd w:id="19"/>
       <w:bookmarkEnd w:id="20"/>
@@ -3924,7 +3945,131 @@
           <w:rFonts w:cs="Times New Roman" w:ascii="Times New Roman" w:hAnsi="Times New Roman"/>
           <w:color w:val="000000"/>
         </w:rPr>
-        <w:t xml:space="preserve"> - 1) символов - максимальная длина), TINYBLOB, MEDIUMBLOB, LONGBLOB.</w:t>
+        <w:t>Преимущества MySQL:</w:t>
+      </w:r>
+    </w:p>
+    <w:p>
+      <w:pPr>
+        <w:pStyle w:val="TextBody"/>
+        <w:spacing w:lineRule="auto" w:line="240" w:before="0" w:after="0"/>
+        <w:ind w:firstLine="709"/>
+        <w:jc w:val="both"/>
+        <w:rPr>
+          <w:rFonts w:ascii="Times New Roman" w:hAnsi="Times New Roman" w:cs="Times New Roman"/>
+          <w:sz w:val="28"/>
+          <w:szCs w:val="28"/>
+        </w:rPr>
+      </w:pPr>
+      <w:r>
+        <w:rPr>
+          <w:rFonts w:cs="Times New Roman" w:ascii="Times New Roman" w:hAnsi="Times New Roman"/>
+          <w:color w:val="000000"/>
+          <w:sz w:val="28"/>
+          <w:szCs w:val="28"/>
+        </w:rPr>
+        <w:t xml:space="preserve">– </w:t>
+      </w:r>
+      <w:r>
+        <w:rPr>
+          <w:rFonts w:cs="Times New Roman" w:ascii="Times New Roman" w:hAnsi="Times New Roman"/>
+          <w:color w:val="000000"/>
+          <w:sz w:val="28"/>
+          <w:szCs w:val="28"/>
+        </w:rPr>
+        <w:t>простота использования;</w:t>
+      </w:r>
+    </w:p>
+    <w:p>
+      <w:pPr>
+        <w:pStyle w:val="TextBody"/>
+        <w:spacing w:lineRule="auto" w:line="240" w:before="0" w:after="0"/>
+        <w:ind w:firstLine="709"/>
+        <w:jc w:val="both"/>
+        <w:rPr>
+          <w:rFonts w:ascii="Times New Roman" w:hAnsi="Times New Roman" w:cs="Times New Roman"/>
+          <w:sz w:val="28"/>
+          <w:szCs w:val="28"/>
+        </w:rPr>
+      </w:pPr>
+      <w:r>
+        <w:rPr>
+          <w:rFonts w:cs="Times New Roman" w:ascii="Times New Roman" w:hAnsi="Times New Roman"/>
+          <w:color w:val="000000"/>
+          <w:sz w:val="28"/>
+          <w:szCs w:val="28"/>
+        </w:rPr>
+        <w:t xml:space="preserve">– </w:t>
+      </w:r>
+      <w:r>
+        <w:rPr>
+          <w:rFonts w:cs="Times New Roman" w:ascii="Times New Roman" w:hAnsi="Times New Roman"/>
+          <w:color w:val="000000"/>
+          <w:sz w:val="28"/>
+          <w:szCs w:val="28"/>
+        </w:rPr>
+        <w:t>поддержка большинства функций языка SQL;</w:t>
+      </w:r>
+    </w:p>
+    <w:p>
+      <w:pPr>
+        <w:pStyle w:val="TextBody"/>
+        <w:spacing w:lineRule="auto" w:line="240" w:before="0" w:after="0"/>
+        <w:ind w:firstLine="709"/>
+        <w:jc w:val="both"/>
+        <w:rPr>
+          <w:rFonts w:ascii="Times New Roman" w:hAnsi="Times New Roman" w:cs="Times New Roman"/>
+          <w:sz w:val="28"/>
+          <w:szCs w:val="28"/>
+        </w:rPr>
+      </w:pPr>
+      <w:r>
+        <w:rPr>
+          <w:rFonts w:cs="Times New Roman" w:ascii="Times New Roman" w:hAnsi="Times New Roman"/>
+          <w:color w:val="000000"/>
+          <w:sz w:val="28"/>
+          <w:szCs w:val="28"/>
+        </w:rPr>
+        <w:t xml:space="preserve">– </w:t>
+      </w:r>
+      <w:r>
+        <w:rPr>
+          <w:rFonts w:cs="Times New Roman" w:ascii="Times New Roman" w:hAnsi="Times New Roman"/>
+          <w:color w:val="000000"/>
+          <w:sz w:val="28"/>
+          <w:szCs w:val="28"/>
+        </w:rPr>
+        <w:t>реализовано большое количество средств, для безопасности;</w:t>
+      </w:r>
+    </w:p>
+    <w:p>
+      <w:pPr>
+        <w:pStyle w:val="TextBody"/>
+        <w:spacing w:lineRule="auto" w:line="240" w:before="0" w:after="0"/>
+        <w:ind w:firstLine="709"/>
+        <w:jc w:val="both"/>
+        <w:rPr>
+          <w:rFonts w:ascii="Times New Roman" w:hAnsi="Times New Roman" w:cs="Times New Roman"/>
+          <w:sz w:val="28"/>
+          <w:szCs w:val="28"/>
+        </w:rPr>
+      </w:pPr>
+      <w:r>
+        <w:rPr>
+          <w:rFonts w:cs="Times New Roman" w:ascii="Times New Roman" w:hAnsi="Times New Roman"/>
+          <w:color w:val="000000"/>
+          <w:sz w:val="28"/>
+          <w:szCs w:val="28"/>
+        </w:rPr>
+        <w:t xml:space="preserve">– </w:t>
+      </w:r>
+      <w:r>
+        <w:rPr>
+          <w:rFonts w:cs="Times New Roman" w:ascii="Times New Roman" w:hAnsi="Times New Roman"/>
+          <w:color w:val="000000"/>
+          <w:sz w:val="28"/>
+          <w:szCs w:val="28"/>
+        </w:rPr>
+        <w:t>высокая производительность.</w:t>
       </w:r>
     </w:p>
     <w:p>
@@ -3935,11 +4080,12 @@
         <w:jc w:val="both"/>
         <w:rPr>
           <w:rFonts w:ascii="Times New Roman" w:hAnsi="Times New Roman" w:cs="Times New Roman"/>
-        </w:rPr>
-      </w:pPr>
-      <w:bookmarkStart w:id="21" w:name="_Toc479952207"/>
-      <w:bookmarkStart w:id="22" w:name="_Toc479952753"/>
-      <w:bookmarkStart w:id="23" w:name="_Toc479961996"/>
+          <w:color w:val="000000"/>
+        </w:rPr>
+      </w:pPr>
+      <w:bookmarkStart w:id="21" w:name="_Toc479961997"/>
+      <w:bookmarkStart w:id="22" w:name="_Toc479952754"/>
+      <w:bookmarkStart w:id="23" w:name="_Toc479952208"/>
       <w:bookmarkEnd w:id="21"/>
       <w:bookmarkEnd w:id="22"/>
       <w:bookmarkEnd w:id="23"/>
@@ -3948,131 +4094,7 @@
           <w:rFonts w:cs="Times New Roman" w:ascii="Times New Roman" w:hAnsi="Times New Roman"/>
           <w:color w:val="000000"/>
         </w:rPr>
-        <w:t>Преимущества MySQL:</w:t>
-      </w:r>
-    </w:p>
-    <w:p>
-      <w:pPr>
-        <w:pStyle w:val="TextBody"/>
-        <w:spacing w:lineRule="auto" w:line="240" w:before="0" w:after="0"/>
-        <w:ind w:firstLine="709"/>
-        <w:jc w:val="both"/>
-        <w:rPr>
-          <w:rFonts w:ascii="Times New Roman" w:hAnsi="Times New Roman" w:cs="Times New Roman"/>
-          <w:sz w:val="28"/>
-          <w:szCs w:val="28"/>
-        </w:rPr>
-      </w:pPr>
-      <w:r>
-        <w:rPr>
-          <w:rFonts w:cs="Times New Roman" w:ascii="Times New Roman" w:hAnsi="Times New Roman"/>
-          <w:color w:val="000000"/>
-          <w:sz w:val="28"/>
-          <w:szCs w:val="28"/>
-        </w:rPr>
-        <w:t xml:space="preserve">– </w:t>
-      </w:r>
-      <w:r>
-        <w:rPr>
-          <w:rFonts w:cs="Times New Roman" w:ascii="Times New Roman" w:hAnsi="Times New Roman"/>
-          <w:color w:val="000000"/>
-          <w:sz w:val="28"/>
-          <w:szCs w:val="28"/>
-        </w:rPr>
-        <w:t>простота использования;</w:t>
-      </w:r>
-    </w:p>
-    <w:p>
-      <w:pPr>
-        <w:pStyle w:val="TextBody"/>
-        <w:spacing w:lineRule="auto" w:line="240" w:before="0" w:after="0"/>
-        <w:ind w:firstLine="709"/>
-        <w:jc w:val="both"/>
-        <w:rPr>
-          <w:rFonts w:ascii="Times New Roman" w:hAnsi="Times New Roman" w:cs="Times New Roman"/>
-          <w:sz w:val="28"/>
-          <w:szCs w:val="28"/>
-        </w:rPr>
-      </w:pPr>
-      <w:r>
-        <w:rPr>
-          <w:rFonts w:cs="Times New Roman" w:ascii="Times New Roman" w:hAnsi="Times New Roman"/>
-          <w:color w:val="000000"/>
-          <w:sz w:val="28"/>
-          <w:szCs w:val="28"/>
-        </w:rPr>
-        <w:t xml:space="preserve">– </w:t>
-      </w:r>
-      <w:r>
-        <w:rPr>
-          <w:rFonts w:cs="Times New Roman" w:ascii="Times New Roman" w:hAnsi="Times New Roman"/>
-          <w:color w:val="000000"/>
-          <w:sz w:val="28"/>
-          <w:szCs w:val="28"/>
-        </w:rPr>
-        <w:t>поддержка большинства функций языка SQL;</w:t>
-      </w:r>
-    </w:p>
-    <w:p>
-      <w:pPr>
-        <w:pStyle w:val="TextBody"/>
-        <w:spacing w:lineRule="auto" w:line="240" w:before="0" w:after="0"/>
-        <w:ind w:firstLine="709"/>
-        <w:jc w:val="both"/>
-        <w:rPr>
-          <w:rFonts w:ascii="Times New Roman" w:hAnsi="Times New Roman" w:cs="Times New Roman"/>
-          <w:sz w:val="28"/>
-          <w:szCs w:val="28"/>
-        </w:rPr>
-      </w:pPr>
-      <w:r>
-        <w:rPr>
-          <w:rFonts w:cs="Times New Roman" w:ascii="Times New Roman" w:hAnsi="Times New Roman"/>
-          <w:color w:val="000000"/>
-          <w:sz w:val="28"/>
-          <w:szCs w:val="28"/>
-        </w:rPr>
-        <w:t xml:space="preserve">– </w:t>
-      </w:r>
-      <w:r>
-        <w:rPr>
-          <w:rFonts w:cs="Times New Roman" w:ascii="Times New Roman" w:hAnsi="Times New Roman"/>
-          <w:color w:val="000000"/>
-          <w:sz w:val="28"/>
-          <w:szCs w:val="28"/>
-        </w:rPr>
-        <w:t>реализовано большое количество средств, для безопасности;</w:t>
-      </w:r>
-    </w:p>
-    <w:p>
-      <w:pPr>
-        <w:pStyle w:val="TextBody"/>
-        <w:spacing w:lineRule="auto" w:line="240" w:before="0" w:after="0"/>
-        <w:ind w:firstLine="709"/>
-        <w:jc w:val="both"/>
-        <w:rPr>
-          <w:rFonts w:ascii="Times New Roman" w:hAnsi="Times New Roman" w:cs="Times New Roman"/>
-          <w:sz w:val="28"/>
-          <w:szCs w:val="28"/>
-        </w:rPr>
-      </w:pPr>
-      <w:r>
-        <w:rPr>
-          <w:rFonts w:cs="Times New Roman" w:ascii="Times New Roman" w:hAnsi="Times New Roman"/>
-          <w:color w:val="000000"/>
-          <w:sz w:val="28"/>
-          <w:szCs w:val="28"/>
-        </w:rPr>
-        <w:t xml:space="preserve">– </w:t>
-      </w:r>
-      <w:r>
-        <w:rPr>
-          <w:rFonts w:cs="Times New Roman" w:ascii="Times New Roman" w:hAnsi="Times New Roman"/>
-          <w:color w:val="000000"/>
-          <w:sz w:val="28"/>
-          <w:szCs w:val="28"/>
-        </w:rPr>
-        <w:t>высокая производительность.</w:t>
+        <w:t>Недостатки MySQL:</w:t>
       </w:r>
     </w:p>
     <w:p>
@@ -4083,12 +4105,18 @@
         <w:jc w:val="both"/>
         <w:rPr>
           <w:rFonts w:ascii="Times New Roman" w:hAnsi="Times New Roman" w:cs="Times New Roman"/>
-          <w:color w:val="000000"/>
-        </w:rPr>
-      </w:pPr>
-      <w:bookmarkStart w:id="24" w:name="_Toc479952208"/>
-      <w:bookmarkStart w:id="25" w:name="_Toc479952754"/>
-      <w:bookmarkStart w:id="26" w:name="_Toc479961997"/>
+        </w:rPr>
+      </w:pPr>
+      <w:bookmarkStart w:id="24" w:name="_Toc479961998"/>
+      <w:bookmarkStart w:id="25" w:name="_Toc479952209"/>
+      <w:bookmarkStart w:id="26" w:name="_Toc479952755"/>
+      <w:r>
+        <w:rPr>
+          <w:rFonts w:cs="Times New Roman" w:ascii="Times New Roman" w:hAnsi="Times New Roman"/>
+          <w:color w:val="000000"/>
+        </w:rPr>
+        <w:t xml:space="preserve">– </w:t>
+      </w:r>
       <w:bookmarkEnd w:id="24"/>
       <w:bookmarkEnd w:id="25"/>
       <w:bookmarkEnd w:id="26"/>
@@ -4097,7 +4125,7 @@
           <w:rFonts w:cs="Times New Roman" w:ascii="Times New Roman" w:hAnsi="Times New Roman"/>
           <w:color w:val="000000"/>
         </w:rPr>
-        <w:t>Недостатки MySQL:</w:t>
+        <w:t>не все возможности SQL реализованы;</w:t>
       </w:r>
     </w:p>
     <w:p>
@@ -4110,9 +4138,9 @@
           <w:rFonts w:ascii="Times New Roman" w:hAnsi="Times New Roman" w:cs="Times New Roman"/>
         </w:rPr>
       </w:pPr>
-      <w:bookmarkStart w:id="27" w:name="_Toc479952209"/>
-      <w:bookmarkStart w:id="28" w:name="_Toc479952755"/>
-      <w:bookmarkStart w:id="29" w:name="_Toc479961998"/>
+      <w:bookmarkStart w:id="27" w:name="_Toc479961999"/>
+      <w:bookmarkStart w:id="28" w:name="_Toc479952756"/>
+      <w:bookmarkStart w:id="29" w:name="_Toc479952210"/>
       <w:r>
         <w:rPr>
           <w:rFonts w:cs="Times New Roman" w:ascii="Times New Roman" w:hAnsi="Times New Roman"/>
@@ -4128,7 +4156,7 @@
           <w:rFonts w:cs="Times New Roman" w:ascii="Times New Roman" w:hAnsi="Times New Roman"/>
           <w:color w:val="000000"/>
         </w:rPr>
-        <w:t>не все возможности SQL реализованы;</w:t>
+        <w:t>невысокая надежность, связанная со способами обработки данных;</w:t>
       </w:r>
     </w:p>
     <w:p>
@@ -4141,9 +4169,9 @@
           <w:rFonts w:ascii="Times New Roman" w:hAnsi="Times New Roman" w:cs="Times New Roman"/>
         </w:rPr>
       </w:pPr>
-      <w:bookmarkStart w:id="30" w:name="_Toc479952210"/>
-      <w:bookmarkStart w:id="31" w:name="_Toc479952756"/>
-      <w:bookmarkStart w:id="32" w:name="_Toc479961999"/>
+      <w:bookmarkStart w:id="30" w:name="_Toc479962000"/>
+      <w:bookmarkStart w:id="31" w:name="_Toc479952757"/>
+      <w:bookmarkStart w:id="32" w:name="_Toc479952211"/>
       <w:r>
         <w:rPr>
           <w:rFonts w:cs="Times New Roman" w:ascii="Times New Roman" w:hAnsi="Times New Roman"/>
@@ -4159,7 +4187,550 @@
           <w:rFonts w:cs="Times New Roman" w:ascii="Times New Roman" w:hAnsi="Times New Roman"/>
           <w:color w:val="000000"/>
         </w:rPr>
-        <w:t>невысокая надежность, связанная со способами обработки данных;</w:t>
+        <w:t>медленная разработка: новые версии СУБД выходят с задержкой.</w:t>
+      </w:r>
+    </w:p>
+    <w:p>
+      <w:pPr>
+        <w:pStyle w:val="TextBody"/>
+        <w:spacing w:lineRule="auto" w:line="240" w:before="0" w:after="0"/>
+        <w:ind w:firstLine="709"/>
+        <w:jc w:val="both"/>
+        <w:rPr>
+          <w:rFonts w:ascii="Times New Roman" w:hAnsi="Times New Roman" w:cs="Times New Roman"/>
+          <w:sz w:val="28"/>
+          <w:szCs w:val="28"/>
+        </w:rPr>
+      </w:pPr>
+      <w:r>
+        <w:rPr>
+          <w:rFonts w:cs="Times New Roman" w:ascii="Times New Roman" w:hAnsi="Times New Roman"/>
+          <w:color w:val="000000"/>
+          <w:sz w:val="28"/>
+          <w:szCs w:val="28"/>
+        </w:rPr>
+        <w:t>От других СУБД PostgreSQL отличается поддержкой востребованного объектно-ориентированного [10]. Например, полной поддержкой транзакций. Акцент разработчиков был уделен производительности СУБД. Параллельность достигается не за счет блокировки операций чтения, а благодаря реализации управления многовариантным параллелизмом. PostgreSQL легко дополняется хранимыми процедурами.</w:t>
+      </w:r>
+    </w:p>
+    <w:p>
+      <w:pPr>
+        <w:pStyle w:val="TextBody"/>
+        <w:spacing w:lineRule="auto" w:line="240" w:before="0" w:after="0"/>
+        <w:ind w:firstLine="709"/>
+        <w:jc w:val="both"/>
+        <w:rPr>
+          <w:rFonts w:ascii="Times New Roman" w:hAnsi="Times New Roman" w:cs="Times New Roman"/>
+          <w:color w:val="000000"/>
+          <w:sz w:val="28"/>
+          <w:szCs w:val="28"/>
+        </w:rPr>
+      </w:pPr>
+      <w:r>
+        <w:rPr>
+          <w:rFonts w:cs="Times New Roman" w:ascii="Times New Roman" w:hAnsi="Times New Roman"/>
+          <w:color w:val="000000"/>
+          <w:sz w:val="28"/>
+          <w:szCs w:val="28"/>
+        </w:rPr>
+        <w:t xml:space="preserve">Типы данных поддерживаемые PostgreSQL: bigint (знаковое 8-ми битное целочисленное значение), bigserial (автоматически инкрементируемое 8-ми битное целочисленное значение), bit (строка постоянной длины), bit varying (строка переменной длины), boolean (логическое значение, принимает значения </w:t>
+      </w:r>
+      <w:r>
+        <w:rPr>
+          <w:rFonts w:cs="Times New Roman" w:ascii="Times New Roman" w:hAnsi="Times New Roman"/>
+          <w:color w:val="000000"/>
+          <w:sz w:val="28"/>
+          <w:szCs w:val="28"/>
+          <w:lang w:val="en-US"/>
+        </w:rPr>
+        <w:t>true</w:t>
+      </w:r>
+      <w:r>
+        <w:rPr>
+          <w:rFonts w:cs="Times New Roman" w:ascii="Times New Roman" w:hAnsi="Times New Roman"/>
+          <w:color w:val="000000"/>
+          <w:sz w:val="28"/>
+          <w:szCs w:val="28"/>
+        </w:rPr>
+        <w:t xml:space="preserve"> или </w:t>
+      </w:r>
+      <w:r>
+        <w:rPr>
+          <w:rFonts w:cs="Times New Roman" w:ascii="Times New Roman" w:hAnsi="Times New Roman"/>
+          <w:color w:val="000000"/>
+          <w:sz w:val="28"/>
+          <w:szCs w:val="28"/>
+          <w:lang w:val="en-US"/>
+        </w:rPr>
+        <w:t>false</w:t>
+      </w:r>
+      <w:r>
+        <w:rPr>
+          <w:rFonts w:cs="Times New Roman" w:ascii="Times New Roman" w:hAnsi="Times New Roman"/>
+          <w:color w:val="000000"/>
+          <w:sz w:val="28"/>
+          <w:szCs w:val="28"/>
+        </w:rPr>
+        <w:t xml:space="preserve">), box (прямоугольник на плоскости), bytea (массив байт), character varying (строковое значение переменной длины), character (строковое значение постоянной длины), cidr (IPv4/IPv6 сетевой адрес), circle (круг на плоскости), date (календарная дата), double, inet (IPv4/IPv6 адрес хоста), integer, interval (отрезок времени), macaddr (MAC адрес), mony (валютное значение), numeric (точное численное значение с выбранной точностью), path (геометрическая кривая на плоскости), point (геометрическая точка на плоскости), polygony (прямоугольик на плоскости), real (число с плавающей точкой одинарной точности), smallint (знаковое целочисленное значение), serial (автоматические инкрементируемое целочисленное значение), text (строковое значение переменной длины), </w:t>
+      </w:r>
+      <w:r>
+        <w:rPr>
+          <w:rFonts w:cs="Times New Roman" w:ascii="Times New Roman" w:hAnsi="Times New Roman"/>
+          <w:color w:val="000000"/>
+          <w:sz w:val="28"/>
+          <w:szCs w:val="28"/>
+          <w:lang w:val="en-US"/>
+        </w:rPr>
+        <w:t>time</w:t>
+      </w:r>
+      <w:r>
+        <w:rPr>
+          <w:rFonts w:cs="Times New Roman" w:ascii="Times New Roman" w:hAnsi="Times New Roman"/>
+          <w:color w:val="000000"/>
+          <w:sz w:val="28"/>
+          <w:szCs w:val="28"/>
+        </w:rPr>
+        <w:t xml:space="preserve"> (время суток (без часового пояса)), </w:t>
+      </w:r>
+      <w:r>
+        <w:rPr>
+          <w:rFonts w:cs="Times New Roman" w:ascii="Times New Roman" w:hAnsi="Times New Roman"/>
+          <w:color w:val="000000"/>
+          <w:sz w:val="28"/>
+          <w:szCs w:val="28"/>
+          <w:lang w:val="en-US"/>
+        </w:rPr>
+        <w:t>time</w:t>
+      </w:r>
+      <w:r>
+        <w:rPr>
+          <w:rFonts w:cs="Times New Roman" w:ascii="Times New Roman" w:hAnsi="Times New Roman"/>
+          <w:color w:val="000000"/>
+          <w:sz w:val="28"/>
+          <w:szCs w:val="28"/>
+        </w:rPr>
+        <w:t xml:space="preserve"> </w:t>
+      </w:r>
+      <w:r>
+        <w:rPr>
+          <w:rFonts w:cs="Times New Roman" w:ascii="Times New Roman" w:hAnsi="Times New Roman"/>
+          <w:color w:val="000000"/>
+          <w:sz w:val="28"/>
+          <w:szCs w:val="28"/>
+          <w:lang w:val="en-US"/>
+        </w:rPr>
+        <w:t>with</w:t>
+      </w:r>
+      <w:r>
+        <w:rPr>
+          <w:rFonts w:cs="Times New Roman" w:ascii="Times New Roman" w:hAnsi="Times New Roman"/>
+          <w:color w:val="000000"/>
+          <w:sz w:val="28"/>
+          <w:szCs w:val="28"/>
+        </w:rPr>
+        <w:t xml:space="preserve"> </w:t>
+      </w:r>
+      <w:r>
+        <w:rPr>
+          <w:rFonts w:cs="Times New Roman" w:ascii="Times New Roman" w:hAnsi="Times New Roman"/>
+          <w:color w:val="000000"/>
+          <w:sz w:val="28"/>
+          <w:szCs w:val="28"/>
+          <w:lang w:val="en-US"/>
+        </w:rPr>
+        <w:t>time</w:t>
+      </w:r>
+      <w:r>
+        <w:rPr>
+          <w:rFonts w:cs="Times New Roman" w:ascii="Times New Roman" w:hAnsi="Times New Roman"/>
+          <w:color w:val="000000"/>
+          <w:sz w:val="28"/>
+          <w:szCs w:val="28"/>
+        </w:rPr>
+        <w:t xml:space="preserve"> </w:t>
+      </w:r>
+      <w:r>
+        <w:rPr>
+          <w:rFonts w:cs="Times New Roman" w:ascii="Times New Roman" w:hAnsi="Times New Roman"/>
+          <w:color w:val="000000"/>
+          <w:sz w:val="28"/>
+          <w:szCs w:val="28"/>
+          <w:lang w:val="en-US"/>
+        </w:rPr>
+        <w:t>zone</w:t>
+      </w:r>
+      <w:r>
+        <w:rPr>
+          <w:rFonts w:cs="Times New Roman" w:ascii="Times New Roman" w:hAnsi="Times New Roman"/>
+          <w:color w:val="000000"/>
+          <w:sz w:val="28"/>
+          <w:szCs w:val="28"/>
+        </w:rPr>
+        <w:t xml:space="preserve"> (время суток (включая часовой пояс)), </w:t>
+      </w:r>
+      <w:r>
+        <w:rPr>
+          <w:rFonts w:cs="Times New Roman" w:ascii="Times New Roman" w:hAnsi="Times New Roman"/>
+          <w:color w:val="000000"/>
+          <w:sz w:val="28"/>
+          <w:szCs w:val="28"/>
+          <w:lang w:val="en-US"/>
+        </w:rPr>
+        <w:t>timestamp</w:t>
+      </w:r>
+      <w:r>
+        <w:rPr>
+          <w:rFonts w:cs="Times New Roman" w:ascii="Times New Roman" w:hAnsi="Times New Roman"/>
+          <w:color w:val="000000"/>
+          <w:sz w:val="28"/>
+          <w:szCs w:val="28"/>
+        </w:rPr>
+        <w:t xml:space="preserve"> (дата и время (без часового пояса)), </w:t>
+      </w:r>
+      <w:r>
+        <w:rPr>
+          <w:rFonts w:cs="Times New Roman" w:ascii="Times New Roman" w:hAnsi="Times New Roman"/>
+          <w:color w:val="000000"/>
+          <w:sz w:val="28"/>
+          <w:szCs w:val="28"/>
+          <w:lang w:val="en-US"/>
+        </w:rPr>
+        <w:t>timestamp</w:t>
+      </w:r>
+      <w:r>
+        <w:rPr>
+          <w:rFonts w:cs="Times New Roman" w:ascii="Times New Roman" w:hAnsi="Times New Roman"/>
+          <w:color w:val="000000"/>
+          <w:sz w:val="28"/>
+          <w:szCs w:val="28"/>
+        </w:rPr>
+        <w:t xml:space="preserve"> </w:t>
+      </w:r>
+      <w:r>
+        <w:rPr>
+          <w:rFonts w:cs="Times New Roman" w:ascii="Times New Roman" w:hAnsi="Times New Roman"/>
+          <w:color w:val="000000"/>
+          <w:sz w:val="28"/>
+          <w:szCs w:val="28"/>
+          <w:lang w:val="en-US"/>
+        </w:rPr>
+        <w:t>with</w:t>
+      </w:r>
+      <w:r>
+        <w:rPr>
+          <w:rFonts w:cs="Times New Roman" w:ascii="Times New Roman" w:hAnsi="Times New Roman"/>
+          <w:color w:val="000000"/>
+          <w:sz w:val="28"/>
+          <w:szCs w:val="28"/>
+        </w:rPr>
+        <w:t xml:space="preserve"> </w:t>
+      </w:r>
+      <w:r>
+        <w:rPr>
+          <w:rFonts w:cs="Times New Roman" w:ascii="Times New Roman" w:hAnsi="Times New Roman"/>
+          <w:color w:val="000000"/>
+          <w:sz w:val="28"/>
+          <w:szCs w:val="28"/>
+          <w:lang w:val="en-US"/>
+        </w:rPr>
+        <w:t>time</w:t>
+      </w:r>
+      <w:r>
+        <w:rPr>
+          <w:rFonts w:cs="Times New Roman" w:ascii="Times New Roman" w:hAnsi="Times New Roman"/>
+          <w:color w:val="000000"/>
+          <w:sz w:val="28"/>
+          <w:szCs w:val="28"/>
+        </w:rPr>
+        <w:t xml:space="preserve"> </w:t>
+      </w:r>
+      <w:r>
+        <w:rPr>
+          <w:rFonts w:cs="Times New Roman" w:ascii="Times New Roman" w:hAnsi="Times New Roman"/>
+          <w:color w:val="000000"/>
+          <w:sz w:val="28"/>
+          <w:szCs w:val="28"/>
+          <w:lang w:val="en-US"/>
+        </w:rPr>
+        <w:t>zone</w:t>
+      </w:r>
+      <w:r>
+        <w:rPr>
+          <w:rFonts w:cs="Times New Roman" w:ascii="Times New Roman" w:hAnsi="Times New Roman"/>
+          <w:color w:val="000000"/>
+          <w:sz w:val="28"/>
+          <w:szCs w:val="28"/>
+        </w:rPr>
+        <w:t xml:space="preserve"> (дата и время (с часовым поясом)), </w:t>
+      </w:r>
+      <w:r>
+        <w:rPr>
+          <w:rFonts w:cs="Times New Roman" w:ascii="Times New Roman" w:hAnsi="Times New Roman"/>
+          <w:color w:val="000000"/>
+          <w:sz w:val="28"/>
+          <w:szCs w:val="28"/>
+          <w:lang w:val="en-US"/>
+        </w:rPr>
+        <w:t>tsquery</w:t>
+      </w:r>
+      <w:r>
+        <w:rPr>
+          <w:rFonts w:cs="Times New Roman" w:ascii="Times New Roman" w:hAnsi="Times New Roman"/>
+          <w:color w:val="000000"/>
+          <w:sz w:val="28"/>
+          <w:szCs w:val="28"/>
+        </w:rPr>
+        <w:t xml:space="preserve"> (текстовый поисковый запрос), </w:t>
+      </w:r>
+      <w:r>
+        <w:rPr>
+          <w:rFonts w:cs="Times New Roman" w:ascii="Times New Roman" w:hAnsi="Times New Roman"/>
+          <w:color w:val="000000"/>
+          <w:sz w:val="28"/>
+          <w:szCs w:val="28"/>
+          <w:lang w:val="en-US"/>
+        </w:rPr>
+        <w:t>tsvector</w:t>
+      </w:r>
+      <w:r>
+        <w:rPr>
+          <w:rFonts w:cs="Times New Roman" w:ascii="Times New Roman" w:hAnsi="Times New Roman"/>
+          <w:color w:val="000000"/>
+          <w:sz w:val="28"/>
+          <w:szCs w:val="28"/>
+        </w:rPr>
+        <w:t xml:space="preserve"> (документ текстового поиска), </w:t>
+      </w:r>
+      <w:r>
+        <w:rPr>
+          <w:rFonts w:cs="Times New Roman" w:ascii="Times New Roman" w:hAnsi="Times New Roman"/>
+          <w:color w:val="000000"/>
+          <w:sz w:val="28"/>
+          <w:szCs w:val="28"/>
+          <w:lang w:val="en-US"/>
+        </w:rPr>
+        <w:t>txid</w:t>
+      </w:r>
+      <w:r>
+        <w:rPr>
+          <w:rFonts w:cs="Times New Roman" w:ascii="Times New Roman" w:hAnsi="Times New Roman"/>
+          <w:color w:val="000000"/>
+          <w:sz w:val="28"/>
+          <w:szCs w:val="28"/>
+        </w:rPr>
+        <w:t>_</w:t>
+      </w:r>
+      <w:r>
+        <w:rPr>
+          <w:rFonts w:cs="Times New Roman" w:ascii="Times New Roman" w:hAnsi="Times New Roman"/>
+          <w:color w:val="000000"/>
+          <w:sz w:val="28"/>
+          <w:szCs w:val="28"/>
+          <w:lang w:val="en-US"/>
+        </w:rPr>
+        <w:t>snapshot</w:t>
+      </w:r>
+      <w:r>
+        <w:rPr>
+          <w:rFonts w:cs="Times New Roman" w:ascii="Times New Roman" w:hAnsi="Times New Roman"/>
+          <w:color w:val="000000"/>
+          <w:sz w:val="28"/>
+          <w:szCs w:val="28"/>
+        </w:rPr>
+        <w:t xml:space="preserve"> (пользовательский снимок транзакции с </w:t>
+      </w:r>
+      <w:r>
+        <w:rPr>
+          <w:rFonts w:cs="Times New Roman" w:ascii="Times New Roman" w:hAnsi="Times New Roman"/>
+          <w:color w:val="000000"/>
+          <w:sz w:val="28"/>
+          <w:szCs w:val="28"/>
+          <w:lang w:val="en-US"/>
+        </w:rPr>
+        <w:t>ID</w:t>
+      </w:r>
+      <w:r>
+        <w:rPr>
+          <w:rFonts w:cs="Times New Roman" w:ascii="Times New Roman" w:hAnsi="Times New Roman"/>
+          <w:color w:val="000000"/>
+          <w:sz w:val="28"/>
+          <w:szCs w:val="28"/>
+        </w:rPr>
+        <w:t xml:space="preserve">), </w:t>
+      </w:r>
+      <w:r>
+        <w:rPr>
+          <w:rFonts w:cs="Times New Roman" w:ascii="Times New Roman" w:hAnsi="Times New Roman"/>
+          <w:color w:val="000000"/>
+          <w:sz w:val="28"/>
+          <w:szCs w:val="28"/>
+          <w:lang w:val="en-US"/>
+        </w:rPr>
+        <w:t>uuid</w:t>
+      </w:r>
+      <w:r>
+        <w:rPr>
+          <w:rFonts w:cs="Times New Roman" w:ascii="Times New Roman" w:hAnsi="Times New Roman"/>
+          <w:color w:val="000000"/>
+          <w:sz w:val="28"/>
+          <w:szCs w:val="28"/>
+        </w:rPr>
+        <w:t xml:space="preserve"> (универсальный уникальный идентификатор).</w:t>
+      </w:r>
+    </w:p>
+    <w:p>
+      <w:pPr>
+        <w:pStyle w:val="TextBody"/>
+        <w:spacing w:lineRule="auto" w:line="240" w:before="0" w:after="0"/>
+        <w:ind w:firstLine="709"/>
+        <w:jc w:val="both"/>
+        <w:rPr>
+          <w:rFonts w:ascii="Times New Roman" w:hAnsi="Times New Roman" w:cs="Times New Roman"/>
+          <w:color w:val="000000"/>
+          <w:sz w:val="28"/>
+          <w:szCs w:val="28"/>
+        </w:rPr>
+      </w:pPr>
+      <w:r>
+        <w:rPr>
+          <w:rFonts w:cs="Times New Roman" w:ascii="Times New Roman" w:hAnsi="Times New Roman"/>
+          <w:color w:val="000000"/>
+          <w:sz w:val="28"/>
+          <w:szCs w:val="28"/>
+        </w:rPr>
+        <w:t xml:space="preserve">Преимущества </w:t>
+      </w:r>
+      <w:r>
+        <w:rPr>
+          <w:rFonts w:cs="Times New Roman" w:ascii="Times New Roman" w:hAnsi="Times New Roman"/>
+          <w:color w:val="000000"/>
+          <w:sz w:val="28"/>
+          <w:szCs w:val="28"/>
+          <w:lang w:val="en-US"/>
+        </w:rPr>
+        <w:t>PostgreSQL</w:t>
+      </w:r>
+      <w:r>
+        <w:rPr>
+          <w:rFonts w:cs="Times New Roman" w:ascii="Times New Roman" w:hAnsi="Times New Roman"/>
+          <w:color w:val="000000"/>
+          <w:sz w:val="28"/>
+          <w:szCs w:val="28"/>
+        </w:rPr>
+        <w:t>:</w:t>
+      </w:r>
+    </w:p>
+    <w:p>
+      <w:pPr>
+        <w:pStyle w:val="TextBody"/>
+        <w:spacing w:lineRule="auto" w:line="240" w:before="0" w:after="0"/>
+        <w:ind w:firstLine="709"/>
+        <w:jc w:val="both"/>
+        <w:rPr>
+          <w:rFonts w:ascii="Times New Roman" w:hAnsi="Times New Roman" w:cs="Times New Roman"/>
+          <w:color w:val="000000"/>
+          <w:sz w:val="28"/>
+          <w:szCs w:val="28"/>
+        </w:rPr>
+      </w:pPr>
+      <w:r>
+        <w:rPr>
+          <w:rFonts w:cs="Times New Roman" w:ascii="Times New Roman" w:hAnsi="Times New Roman"/>
+          <w:color w:val="000000"/>
+          <w:sz w:val="28"/>
+          <w:szCs w:val="28"/>
+        </w:rPr>
+        <w:t xml:space="preserve">– </w:t>
+      </w:r>
+      <w:r>
+        <w:rPr>
+          <w:rFonts w:cs="Times New Roman" w:ascii="Times New Roman" w:hAnsi="Times New Roman"/>
+          <w:color w:val="000000"/>
+          <w:sz w:val="28"/>
+          <w:szCs w:val="28"/>
+        </w:rPr>
+        <w:t xml:space="preserve">бесплатная СУБД с качественной реализацией </w:t>
+      </w:r>
+      <w:r>
+        <w:rPr>
+          <w:rFonts w:cs="Times New Roman" w:ascii="Times New Roman" w:hAnsi="Times New Roman"/>
+          <w:color w:val="000000"/>
+          <w:sz w:val="28"/>
+          <w:szCs w:val="28"/>
+          <w:lang w:val="en-US"/>
+        </w:rPr>
+        <w:t>SQL</w:t>
+      </w:r>
+      <w:r>
+        <w:rPr>
+          <w:rFonts w:cs="Times New Roman" w:ascii="Times New Roman" w:hAnsi="Times New Roman"/>
+          <w:color w:val="000000"/>
+          <w:sz w:val="28"/>
+          <w:szCs w:val="28"/>
+        </w:rPr>
+        <w:t>;</w:t>
+      </w:r>
+    </w:p>
+    <w:p>
+      <w:pPr>
+        <w:pStyle w:val="TextBody"/>
+        <w:spacing w:lineRule="auto" w:line="240" w:before="0" w:after="0"/>
+        <w:ind w:firstLine="709"/>
+        <w:jc w:val="both"/>
+        <w:rPr>
+          <w:rFonts w:ascii="Times New Roman" w:hAnsi="Times New Roman" w:cs="Times New Roman"/>
+          <w:sz w:val="28"/>
+          <w:szCs w:val="28"/>
+        </w:rPr>
+      </w:pPr>
+      <w:r>
+        <w:rPr>
+          <w:rFonts w:cs="Times New Roman" w:ascii="Times New Roman" w:hAnsi="Times New Roman"/>
+          <w:color w:val="000000"/>
+          <w:sz w:val="28"/>
+          <w:szCs w:val="28"/>
+        </w:rPr>
+        <w:t xml:space="preserve">– </w:t>
+      </w:r>
+      <w:r>
+        <w:rPr>
+          <w:rFonts w:cs="Times New Roman" w:ascii="Times New Roman" w:hAnsi="Times New Roman"/>
+          <w:color w:val="000000"/>
+          <w:sz w:val="28"/>
+          <w:szCs w:val="28"/>
+        </w:rPr>
+        <w:t>наличие большого количества дополнений;</w:t>
+      </w:r>
+    </w:p>
+    <w:p>
+      <w:pPr>
+        <w:pStyle w:val="TextBody"/>
+        <w:spacing w:lineRule="auto" w:line="240" w:before="0" w:after="0"/>
+        <w:ind w:firstLine="709"/>
+        <w:jc w:val="both"/>
+        <w:rPr>
+          <w:rFonts w:ascii="Times New Roman" w:hAnsi="Times New Roman" w:cs="Times New Roman"/>
+          <w:color w:val="000000"/>
+          <w:sz w:val="28"/>
+          <w:szCs w:val="28"/>
+        </w:rPr>
+      </w:pPr>
+      <w:r>
+        <w:rPr>
+          <w:rFonts w:cs="Times New Roman" w:ascii="Times New Roman" w:hAnsi="Times New Roman"/>
+          <w:color w:val="000000"/>
+          <w:sz w:val="28"/>
+          <w:szCs w:val="28"/>
+        </w:rPr>
+        <w:t xml:space="preserve">– </w:t>
+      </w:r>
+      <w:r>
+        <w:rPr>
+          <w:rFonts w:cs="Times New Roman" w:ascii="Times New Roman" w:hAnsi="Times New Roman"/>
+          <w:color w:val="000000"/>
+          <w:sz w:val="28"/>
+          <w:szCs w:val="28"/>
+        </w:rPr>
+        <w:t>реализация объектно-ориентированной модели;</w:t>
       </w:r>
     </w:p>
     <w:p>
@@ -4170,18 +4741,12 @@
         <w:jc w:val="both"/>
         <w:rPr>
           <w:rFonts w:ascii="Times New Roman" w:hAnsi="Times New Roman" w:cs="Times New Roman"/>
-        </w:rPr>
-      </w:pPr>
-      <w:bookmarkStart w:id="33" w:name="_Toc479952211"/>
-      <w:bookmarkStart w:id="34" w:name="_Toc479952757"/>
-      <w:bookmarkStart w:id="35" w:name="_Toc479962000"/>
-      <w:r>
-        <w:rPr>
-          <w:rFonts w:cs="Times New Roman" w:ascii="Times New Roman" w:hAnsi="Times New Roman"/>
-          <w:color w:val="000000"/>
-        </w:rPr>
-        <w:t xml:space="preserve">– </w:t>
-      </w:r>
+          <w:color w:val="000000"/>
+        </w:rPr>
+      </w:pPr>
+      <w:bookmarkStart w:id="33" w:name="_Toc479962001"/>
+      <w:bookmarkStart w:id="34" w:name="_Toc479952758"/>
+      <w:bookmarkStart w:id="35" w:name="_Toc479952212"/>
       <w:bookmarkEnd w:id="33"/>
       <w:bookmarkEnd w:id="34"/>
       <w:bookmarkEnd w:id="35"/>
@@ -4190,447 +4755,17 @@
           <w:rFonts w:cs="Times New Roman" w:ascii="Times New Roman" w:hAnsi="Times New Roman"/>
           <w:color w:val="000000"/>
         </w:rPr>
-        <w:t>медленная разработка: новые версии СУБД выходят с задержкой.</w:t>
-      </w:r>
-    </w:p>
-    <w:p>
-      <w:pPr>
-        <w:pStyle w:val="TextBody"/>
-        <w:spacing w:lineRule="auto" w:line="240" w:before="0" w:after="0"/>
-        <w:ind w:firstLine="709"/>
-        <w:jc w:val="both"/>
-        <w:rPr>
-          <w:rFonts w:ascii="Times New Roman" w:hAnsi="Times New Roman" w:cs="Times New Roman"/>
-          <w:sz w:val="28"/>
-          <w:szCs w:val="28"/>
-        </w:rPr>
-      </w:pPr>
-      <w:r>
-        <w:rPr>
-          <w:rFonts w:cs="Times New Roman" w:ascii="Times New Roman" w:hAnsi="Times New Roman"/>
-          <w:color w:val="000000"/>
-          <w:sz w:val="28"/>
-          <w:szCs w:val="28"/>
-        </w:rPr>
-        <w:t>От других СУБД PostgreSQL отличается поддержкой востребованного объектно-ориентированного [10]. Например, полной поддержкой транзакций. Акцент разработчиков был уделен производительности СУБД. Параллельность достигается не за счет блокировки операций чтения, а благодаря реализации управления многовариантным параллелизмом. PostgreSQL легко дополняется хранимыми процедурами.</w:t>
-      </w:r>
-    </w:p>
-    <w:p>
-      <w:pPr>
-        <w:pStyle w:val="TextBody"/>
-        <w:spacing w:lineRule="auto" w:line="240" w:before="0" w:after="0"/>
-        <w:ind w:firstLine="709"/>
-        <w:jc w:val="both"/>
-        <w:rPr>
-          <w:rFonts w:ascii="Times New Roman" w:hAnsi="Times New Roman" w:cs="Times New Roman"/>
-          <w:color w:val="000000"/>
-          <w:sz w:val="28"/>
-          <w:szCs w:val="28"/>
-        </w:rPr>
-      </w:pPr>
-      <w:r>
-        <w:rPr>
-          <w:rFonts w:cs="Times New Roman" w:ascii="Times New Roman" w:hAnsi="Times New Roman"/>
-          <w:color w:val="000000"/>
-          <w:sz w:val="28"/>
-          <w:szCs w:val="28"/>
-        </w:rPr>
-        <w:t xml:space="preserve">Типы данных поддерживаемые PostgreSQL: bigint (знаковое 8-ми битное целочисленное значение), bigserial (автоматически инкрементируемое 8-ми битное целочисленное значение), bit (строка постоянной длины), bit varying (строка переменной длины), boolean (логическое значение, принимает значения </w:t>
-      </w:r>
-      <w:r>
-        <w:rPr>
-          <w:rFonts w:cs="Times New Roman" w:ascii="Times New Roman" w:hAnsi="Times New Roman"/>
-          <w:color w:val="000000"/>
-          <w:sz w:val="28"/>
-          <w:szCs w:val="28"/>
-          <w:lang w:val="en-US"/>
-        </w:rPr>
-        <w:t>true</w:t>
-      </w:r>
-      <w:r>
-        <w:rPr>
-          <w:rFonts w:cs="Times New Roman" w:ascii="Times New Roman" w:hAnsi="Times New Roman"/>
-          <w:color w:val="000000"/>
-          <w:sz w:val="28"/>
-          <w:szCs w:val="28"/>
-        </w:rPr>
-        <w:t xml:space="preserve"> или </w:t>
-      </w:r>
-      <w:r>
-        <w:rPr>
-          <w:rFonts w:cs="Times New Roman" w:ascii="Times New Roman" w:hAnsi="Times New Roman"/>
-          <w:color w:val="000000"/>
-          <w:sz w:val="28"/>
-          <w:szCs w:val="28"/>
-          <w:lang w:val="en-US"/>
-        </w:rPr>
-        <w:t>false</w:t>
-      </w:r>
-      <w:r>
-        <w:rPr>
-          <w:rFonts w:cs="Times New Roman" w:ascii="Times New Roman" w:hAnsi="Times New Roman"/>
-          <w:color w:val="000000"/>
-          <w:sz w:val="28"/>
-          <w:szCs w:val="28"/>
-        </w:rPr>
-        <w:t xml:space="preserve">), box (прямоугольник на плоскости), bytea (массив байт), character varying (строковое значение переменной длины), character (строковое значение постоянной длины), cidr (IPv4/IPv6 сетевой адрес), circle (круг на плоскости), date (календарная дата), double, inet (IPv4/IPv6 адрес хоста), integer, interval (отрезок времени), macaddr (MAC адрес), mony (валютное значение), numeric (точное численное значение с выбранной точностью), path (геометрическая кривая на плоскости), point (геометрическая точка на плоскости), polygony (прямоугольик на плоскости), real (число с плавающей точкой одинарной точности), smallint (знаковое целочисленное значение), serial (автоматические инкрементируемое целочисленное значение), text (строковое значение переменной длины), </w:t>
-      </w:r>
-      <w:r>
-        <w:rPr>
-          <w:rFonts w:cs="Times New Roman" w:ascii="Times New Roman" w:hAnsi="Times New Roman"/>
-          <w:color w:val="000000"/>
-          <w:sz w:val="28"/>
-          <w:szCs w:val="28"/>
-          <w:lang w:val="en-US"/>
-        </w:rPr>
-        <w:t>time</w:t>
-      </w:r>
-      <w:r>
-        <w:rPr>
-          <w:rFonts w:cs="Times New Roman" w:ascii="Times New Roman" w:hAnsi="Times New Roman"/>
-          <w:color w:val="000000"/>
-          <w:sz w:val="28"/>
-          <w:szCs w:val="28"/>
-        </w:rPr>
-        <w:t xml:space="preserve"> (время суток (без часового пояса)), </w:t>
-      </w:r>
-      <w:r>
-        <w:rPr>
-          <w:rFonts w:cs="Times New Roman" w:ascii="Times New Roman" w:hAnsi="Times New Roman"/>
-          <w:color w:val="000000"/>
-          <w:sz w:val="28"/>
-          <w:szCs w:val="28"/>
-          <w:lang w:val="en-US"/>
-        </w:rPr>
-        <w:t>time</w:t>
-      </w:r>
-      <w:r>
-        <w:rPr>
-          <w:rFonts w:cs="Times New Roman" w:ascii="Times New Roman" w:hAnsi="Times New Roman"/>
-          <w:color w:val="000000"/>
-          <w:sz w:val="28"/>
-          <w:szCs w:val="28"/>
-        </w:rPr>
-        <w:t xml:space="preserve"> </w:t>
-      </w:r>
-      <w:r>
-        <w:rPr>
-          <w:rFonts w:cs="Times New Roman" w:ascii="Times New Roman" w:hAnsi="Times New Roman"/>
-          <w:color w:val="000000"/>
-          <w:sz w:val="28"/>
-          <w:szCs w:val="28"/>
-          <w:lang w:val="en-US"/>
-        </w:rPr>
-        <w:t>with</w:t>
-      </w:r>
-      <w:r>
-        <w:rPr>
-          <w:rFonts w:cs="Times New Roman" w:ascii="Times New Roman" w:hAnsi="Times New Roman"/>
-          <w:color w:val="000000"/>
-          <w:sz w:val="28"/>
-          <w:szCs w:val="28"/>
-        </w:rPr>
-        <w:t xml:space="preserve"> </w:t>
-      </w:r>
-      <w:r>
-        <w:rPr>
-          <w:rFonts w:cs="Times New Roman" w:ascii="Times New Roman" w:hAnsi="Times New Roman"/>
-          <w:color w:val="000000"/>
-          <w:sz w:val="28"/>
-          <w:szCs w:val="28"/>
-          <w:lang w:val="en-US"/>
-        </w:rPr>
-        <w:t>time</w:t>
-      </w:r>
-      <w:r>
-        <w:rPr>
-          <w:rFonts w:cs="Times New Roman" w:ascii="Times New Roman" w:hAnsi="Times New Roman"/>
-          <w:color w:val="000000"/>
-          <w:sz w:val="28"/>
-          <w:szCs w:val="28"/>
-        </w:rPr>
-        <w:t xml:space="preserve"> </w:t>
-      </w:r>
-      <w:r>
-        <w:rPr>
-          <w:rFonts w:cs="Times New Roman" w:ascii="Times New Roman" w:hAnsi="Times New Roman"/>
-          <w:color w:val="000000"/>
-          <w:sz w:val="28"/>
-          <w:szCs w:val="28"/>
-          <w:lang w:val="en-US"/>
-        </w:rPr>
-        <w:t>zone</w:t>
-      </w:r>
-      <w:r>
-        <w:rPr>
-          <w:rFonts w:cs="Times New Roman" w:ascii="Times New Roman" w:hAnsi="Times New Roman"/>
-          <w:color w:val="000000"/>
-          <w:sz w:val="28"/>
-          <w:szCs w:val="28"/>
-        </w:rPr>
-        <w:t xml:space="preserve"> (время суток (включая часовой пояс)), </w:t>
-      </w:r>
-      <w:r>
-        <w:rPr>
-          <w:rFonts w:cs="Times New Roman" w:ascii="Times New Roman" w:hAnsi="Times New Roman"/>
-          <w:color w:val="000000"/>
-          <w:sz w:val="28"/>
-          <w:szCs w:val="28"/>
-          <w:lang w:val="en-US"/>
-        </w:rPr>
-        <w:t>timestamp</w:t>
-      </w:r>
-      <w:r>
-        <w:rPr>
-          <w:rFonts w:cs="Times New Roman" w:ascii="Times New Roman" w:hAnsi="Times New Roman"/>
-          <w:color w:val="000000"/>
-          <w:sz w:val="28"/>
-          <w:szCs w:val="28"/>
-        </w:rPr>
-        <w:t xml:space="preserve"> (дата и время (без часового пояса)), </w:t>
-      </w:r>
-      <w:r>
-        <w:rPr>
-          <w:rFonts w:cs="Times New Roman" w:ascii="Times New Roman" w:hAnsi="Times New Roman"/>
-          <w:color w:val="000000"/>
-          <w:sz w:val="28"/>
-          <w:szCs w:val="28"/>
-          <w:lang w:val="en-US"/>
-        </w:rPr>
-        <w:t>timestamp</w:t>
-      </w:r>
-      <w:r>
-        <w:rPr>
-          <w:rFonts w:cs="Times New Roman" w:ascii="Times New Roman" w:hAnsi="Times New Roman"/>
-          <w:color w:val="000000"/>
-          <w:sz w:val="28"/>
-          <w:szCs w:val="28"/>
-        </w:rPr>
-        <w:t xml:space="preserve"> </w:t>
-      </w:r>
-      <w:r>
-        <w:rPr>
-          <w:rFonts w:cs="Times New Roman" w:ascii="Times New Roman" w:hAnsi="Times New Roman"/>
-          <w:color w:val="000000"/>
-          <w:sz w:val="28"/>
-          <w:szCs w:val="28"/>
-          <w:lang w:val="en-US"/>
-        </w:rPr>
-        <w:t>with</w:t>
-      </w:r>
-      <w:r>
-        <w:rPr>
-          <w:rFonts w:cs="Times New Roman" w:ascii="Times New Roman" w:hAnsi="Times New Roman"/>
-          <w:color w:val="000000"/>
-          <w:sz w:val="28"/>
-          <w:szCs w:val="28"/>
-        </w:rPr>
-        <w:t xml:space="preserve"> </w:t>
-      </w:r>
-      <w:r>
-        <w:rPr>
-          <w:rFonts w:cs="Times New Roman" w:ascii="Times New Roman" w:hAnsi="Times New Roman"/>
-          <w:color w:val="000000"/>
-          <w:sz w:val="28"/>
-          <w:szCs w:val="28"/>
-          <w:lang w:val="en-US"/>
-        </w:rPr>
-        <w:t>time</w:t>
-      </w:r>
-      <w:r>
-        <w:rPr>
-          <w:rFonts w:cs="Times New Roman" w:ascii="Times New Roman" w:hAnsi="Times New Roman"/>
-          <w:color w:val="000000"/>
-          <w:sz w:val="28"/>
-          <w:szCs w:val="28"/>
-        </w:rPr>
-        <w:t xml:space="preserve"> </w:t>
-      </w:r>
-      <w:r>
-        <w:rPr>
-          <w:rFonts w:cs="Times New Roman" w:ascii="Times New Roman" w:hAnsi="Times New Roman"/>
-          <w:color w:val="000000"/>
-          <w:sz w:val="28"/>
-          <w:szCs w:val="28"/>
-          <w:lang w:val="en-US"/>
-        </w:rPr>
-        <w:t>zone</w:t>
-      </w:r>
-      <w:r>
-        <w:rPr>
-          <w:rFonts w:cs="Times New Roman" w:ascii="Times New Roman" w:hAnsi="Times New Roman"/>
-          <w:color w:val="000000"/>
-          <w:sz w:val="28"/>
-          <w:szCs w:val="28"/>
-        </w:rPr>
-        <w:t xml:space="preserve"> (дата и время (с часовым поясом)), </w:t>
-      </w:r>
-      <w:r>
-        <w:rPr>
-          <w:rFonts w:cs="Times New Roman" w:ascii="Times New Roman" w:hAnsi="Times New Roman"/>
-          <w:color w:val="000000"/>
-          <w:sz w:val="28"/>
-          <w:szCs w:val="28"/>
-          <w:lang w:val="en-US"/>
-        </w:rPr>
-        <w:t>tsquery</w:t>
-      </w:r>
-      <w:r>
-        <w:rPr>
-          <w:rFonts w:cs="Times New Roman" w:ascii="Times New Roman" w:hAnsi="Times New Roman"/>
-          <w:color w:val="000000"/>
-          <w:sz w:val="28"/>
-          <w:szCs w:val="28"/>
-        </w:rPr>
-        <w:t xml:space="preserve"> (текстовый поисковый запрос), </w:t>
-      </w:r>
-      <w:r>
-        <w:rPr>
-          <w:rFonts w:cs="Times New Roman" w:ascii="Times New Roman" w:hAnsi="Times New Roman"/>
-          <w:color w:val="000000"/>
-          <w:sz w:val="28"/>
-          <w:szCs w:val="28"/>
-          <w:lang w:val="en-US"/>
-        </w:rPr>
-        <w:t>tsvector</w:t>
-      </w:r>
-      <w:r>
-        <w:rPr>
-          <w:rFonts w:cs="Times New Roman" w:ascii="Times New Roman" w:hAnsi="Times New Roman"/>
-          <w:color w:val="000000"/>
-          <w:sz w:val="28"/>
-          <w:szCs w:val="28"/>
-        </w:rPr>
-        <w:t xml:space="preserve"> (документ текстового поиска), </w:t>
-      </w:r>
-      <w:r>
-        <w:rPr>
-          <w:rFonts w:cs="Times New Roman" w:ascii="Times New Roman" w:hAnsi="Times New Roman"/>
-          <w:color w:val="000000"/>
-          <w:sz w:val="28"/>
-          <w:szCs w:val="28"/>
-          <w:lang w:val="en-US"/>
-        </w:rPr>
-        <w:t>txid</w:t>
-      </w:r>
-      <w:r>
-        <w:rPr>
-          <w:rFonts w:cs="Times New Roman" w:ascii="Times New Roman" w:hAnsi="Times New Roman"/>
-          <w:color w:val="000000"/>
-          <w:sz w:val="28"/>
-          <w:szCs w:val="28"/>
-        </w:rPr>
-        <w:t>_</w:t>
-      </w:r>
-      <w:r>
-        <w:rPr>
-          <w:rFonts w:cs="Times New Roman" w:ascii="Times New Roman" w:hAnsi="Times New Roman"/>
-          <w:color w:val="000000"/>
-          <w:sz w:val="28"/>
-          <w:szCs w:val="28"/>
-          <w:lang w:val="en-US"/>
-        </w:rPr>
-        <w:t>snapshot</w:t>
-      </w:r>
-      <w:r>
-        <w:rPr>
-          <w:rFonts w:cs="Times New Roman" w:ascii="Times New Roman" w:hAnsi="Times New Roman"/>
-          <w:color w:val="000000"/>
-          <w:sz w:val="28"/>
-          <w:szCs w:val="28"/>
-        </w:rPr>
-        <w:t xml:space="preserve"> (пользовательский снимок транзакции с </w:t>
-      </w:r>
-      <w:r>
-        <w:rPr>
-          <w:rFonts w:cs="Times New Roman" w:ascii="Times New Roman" w:hAnsi="Times New Roman"/>
-          <w:color w:val="000000"/>
-          <w:sz w:val="28"/>
-          <w:szCs w:val="28"/>
-          <w:lang w:val="en-US"/>
-        </w:rPr>
-        <w:t>ID</w:t>
-      </w:r>
-      <w:r>
-        <w:rPr>
-          <w:rFonts w:cs="Times New Roman" w:ascii="Times New Roman" w:hAnsi="Times New Roman"/>
-          <w:color w:val="000000"/>
-          <w:sz w:val="28"/>
-          <w:szCs w:val="28"/>
-        </w:rPr>
-        <w:t xml:space="preserve">), </w:t>
-      </w:r>
-      <w:r>
-        <w:rPr>
-          <w:rFonts w:cs="Times New Roman" w:ascii="Times New Roman" w:hAnsi="Times New Roman"/>
-          <w:color w:val="000000"/>
-          <w:sz w:val="28"/>
-          <w:szCs w:val="28"/>
-          <w:lang w:val="en-US"/>
-        </w:rPr>
-        <w:t>uuid</w:t>
-      </w:r>
-      <w:r>
-        <w:rPr>
-          <w:rFonts w:cs="Times New Roman" w:ascii="Times New Roman" w:hAnsi="Times New Roman"/>
-          <w:color w:val="000000"/>
-          <w:sz w:val="28"/>
-          <w:szCs w:val="28"/>
-        </w:rPr>
-        <w:t xml:space="preserve"> (универсальный уникальный идентификатор).</w:t>
-      </w:r>
-    </w:p>
-    <w:p>
-      <w:pPr>
-        <w:pStyle w:val="TextBody"/>
-        <w:spacing w:lineRule="auto" w:line="240" w:before="0" w:after="0"/>
-        <w:ind w:firstLine="709"/>
-        <w:jc w:val="both"/>
-        <w:rPr>
-          <w:rFonts w:ascii="Times New Roman" w:hAnsi="Times New Roman" w:cs="Times New Roman"/>
-          <w:color w:val="000000"/>
-          <w:sz w:val="28"/>
-          <w:szCs w:val="28"/>
-        </w:rPr>
-      </w:pPr>
-      <w:r>
-        <w:rPr>
-          <w:rFonts w:cs="Times New Roman" w:ascii="Times New Roman" w:hAnsi="Times New Roman"/>
-          <w:color w:val="000000"/>
-          <w:sz w:val="28"/>
-          <w:szCs w:val="28"/>
-        </w:rPr>
-        <w:t xml:space="preserve">Преимущества </w:t>
-      </w:r>
-      <w:r>
-        <w:rPr>
-          <w:rFonts w:cs="Times New Roman" w:ascii="Times New Roman" w:hAnsi="Times New Roman"/>
-          <w:color w:val="000000"/>
-          <w:sz w:val="28"/>
-          <w:szCs w:val="28"/>
-          <w:lang w:val="en-US"/>
-        </w:rPr>
-        <w:t>PostgreSQL</w:t>
-      </w:r>
-      <w:r>
-        <w:rPr>
-          <w:rFonts w:cs="Times New Roman" w:ascii="Times New Roman" w:hAnsi="Times New Roman"/>
-          <w:color w:val="000000"/>
-          <w:sz w:val="28"/>
-          <w:szCs w:val="28"/>
-        </w:rPr>
-        <w:t>:</w:t>
-      </w:r>
-    </w:p>
-    <w:p>
-      <w:pPr>
-        <w:pStyle w:val="TextBody"/>
-        <w:spacing w:lineRule="auto" w:line="240" w:before="0" w:after="0"/>
-        <w:ind w:firstLine="709"/>
-        <w:jc w:val="both"/>
-        <w:rPr>
-          <w:rFonts w:ascii="Times New Roman" w:hAnsi="Times New Roman" w:cs="Times New Roman"/>
-          <w:color w:val="000000"/>
+        <w:t>Недостатки PostgreSQL:</w:t>
+      </w:r>
+    </w:p>
+    <w:p>
+      <w:pPr>
+        <w:pStyle w:val="TextBody"/>
+        <w:spacing w:lineRule="auto" w:line="240" w:before="0" w:after="0"/>
+        <w:ind w:firstLine="709"/>
+        <w:jc w:val="both"/>
+        <w:rPr>
+          <w:rFonts w:ascii="Times New Roman" w:hAnsi="Times New Roman" w:cs="Times New Roman"/>
           <w:sz w:val="28"/>
           <w:szCs w:val="28"/>
         </w:rPr>
@@ -4651,26 +4786,7 @@
           <w:sz w:val="28"/>
           <w:szCs w:val="28"/>
         </w:rPr>
-        <w:t xml:space="preserve">бесплатная СУБД с качественной реализацией </w:t>
-      </w:r>
-      <w:r>
-        <w:rPr>
-          <w:rFonts w:cs="Times New Roman" w:ascii="Times New Roman" w:hAnsi="Times New Roman"/>
-          <w:color w:val="000000"/>
-          <w:sz w:val="28"/>
-          <w:szCs w:val="28"/>
-          <w:lang w:val="en-US"/>
-        </w:rPr>
-        <w:t>SQL</w:t>
-      </w:r>
-      <w:r>
-        <w:rPr>
-          <w:rFonts w:cs="Times New Roman" w:ascii="Times New Roman" w:hAnsi="Times New Roman"/>
-          <w:color w:val="000000"/>
-          <w:sz w:val="28"/>
-          <w:szCs w:val="28"/>
-        </w:rPr>
-        <w:t>;</w:t>
+        <w:t>слабая производительность (особенно при чтении);</w:t>
       </w:r>
     </w:p>
     <w:p>
@@ -4701,7 +4817,7 @@
           <w:sz w:val="28"/>
           <w:szCs w:val="28"/>
         </w:rPr>
-        <w:t>наличие большого количества дополнений;</w:t>
+        <w:t>низкая популярность;</w:t>
       </w:r>
     </w:p>
     <w:p>
@@ -4733,125 +4849,6 @@
           <w:sz w:val="28"/>
           <w:szCs w:val="28"/>
         </w:rPr>
-        <w:t>реализация объектно-ориентированной модели;</w:t>
-      </w:r>
-    </w:p>
-    <w:p>
-      <w:pPr>
-        <w:pStyle w:val="Heading3"/>
-        <w:spacing w:before="0" w:after="0"/>
-        <w:ind w:firstLine="709"/>
-        <w:jc w:val="both"/>
-        <w:rPr>
-          <w:rFonts w:ascii="Times New Roman" w:hAnsi="Times New Roman" w:cs="Times New Roman"/>
-          <w:color w:val="000000"/>
-        </w:rPr>
-      </w:pPr>
-      <w:bookmarkStart w:id="36" w:name="_Toc479952212"/>
-      <w:bookmarkStart w:id="37" w:name="_Toc479952758"/>
-      <w:bookmarkStart w:id="38" w:name="_Toc479962001"/>
-      <w:bookmarkEnd w:id="36"/>
-      <w:bookmarkEnd w:id="37"/>
-      <w:bookmarkEnd w:id="38"/>
-      <w:r>
-        <w:rPr>
-          <w:rFonts w:cs="Times New Roman" w:ascii="Times New Roman" w:hAnsi="Times New Roman"/>
-          <w:color w:val="000000"/>
-        </w:rPr>
-        <w:t>Недостатки PostgreSQL:</w:t>
-      </w:r>
-    </w:p>
-    <w:p>
-      <w:pPr>
-        <w:pStyle w:val="TextBody"/>
-        <w:spacing w:lineRule="auto" w:line="240" w:before="0" w:after="0"/>
-        <w:ind w:firstLine="709"/>
-        <w:jc w:val="both"/>
-        <w:rPr>
-          <w:rFonts w:ascii="Times New Roman" w:hAnsi="Times New Roman" w:cs="Times New Roman"/>
-          <w:sz w:val="28"/>
-          <w:szCs w:val="28"/>
-        </w:rPr>
-      </w:pPr>
-      <w:r>
-        <w:rPr>
-          <w:rFonts w:cs="Times New Roman" w:ascii="Times New Roman" w:hAnsi="Times New Roman"/>
-          <w:color w:val="000000"/>
-          <w:sz w:val="28"/>
-          <w:szCs w:val="28"/>
-        </w:rPr>
-        <w:t xml:space="preserve">– </w:t>
-      </w:r>
-      <w:r>
-        <w:rPr>
-          <w:rFonts w:cs="Times New Roman" w:ascii="Times New Roman" w:hAnsi="Times New Roman"/>
-          <w:color w:val="000000"/>
-          <w:sz w:val="28"/>
-          <w:szCs w:val="28"/>
-        </w:rPr>
-        <w:t>слабая производительность (особенно при чтении);</w:t>
-      </w:r>
-    </w:p>
-    <w:p>
-      <w:pPr>
-        <w:pStyle w:val="TextBody"/>
-        <w:spacing w:lineRule="auto" w:line="240" w:before="0" w:after="0"/>
-        <w:ind w:firstLine="709"/>
-        <w:jc w:val="both"/>
-        <w:rPr>
-          <w:rFonts w:ascii="Times New Roman" w:hAnsi="Times New Roman" w:cs="Times New Roman"/>
-          <w:sz w:val="28"/>
-          <w:szCs w:val="28"/>
-        </w:rPr>
-      </w:pPr>
-      <w:r>
-        <w:rPr>
-          <w:rFonts w:cs="Times New Roman" w:ascii="Times New Roman" w:hAnsi="Times New Roman"/>
-          <w:color w:val="000000"/>
-          <w:sz w:val="28"/>
-          <w:szCs w:val="28"/>
-        </w:rPr>
-        <w:t xml:space="preserve">– </w:t>
-      </w:r>
-      <w:r>
-        <w:rPr>
-          <w:rFonts w:cs="Times New Roman" w:ascii="Times New Roman" w:hAnsi="Times New Roman"/>
-          <w:color w:val="000000"/>
-          <w:sz w:val="28"/>
-          <w:szCs w:val="28"/>
-        </w:rPr>
-        <w:t>низкая популярность;</w:t>
-      </w:r>
-    </w:p>
-    <w:p>
-      <w:pPr>
-        <w:pStyle w:val="TextBody"/>
-        <w:spacing w:lineRule="auto" w:line="240" w:before="0" w:after="0"/>
-        <w:ind w:firstLine="709"/>
-        <w:jc w:val="both"/>
-        <w:rPr>
-          <w:rFonts w:ascii="Times New Roman" w:hAnsi="Times New Roman" w:cs="Times New Roman"/>
-          <w:color w:val="000000"/>
-          <w:sz w:val="28"/>
-          <w:szCs w:val="28"/>
-        </w:rPr>
-      </w:pPr>
-      <w:r>
-        <w:rPr>
-          <w:rFonts w:cs="Times New Roman" w:ascii="Times New Roman" w:hAnsi="Times New Roman"/>
-          <w:color w:val="000000"/>
-          <w:sz w:val="28"/>
-          <w:szCs w:val="28"/>
-        </w:rPr>
-        <w:t xml:space="preserve">– </w:t>
-      </w:r>
-      <w:r>
-        <w:rPr>
-          <w:rFonts w:cs="Times New Roman" w:ascii="Times New Roman" w:hAnsi="Times New Roman"/>
-          <w:color w:val="000000"/>
-          <w:sz w:val="28"/>
-          <w:szCs w:val="28"/>
-        </w:rPr>
         <w:t>мало хостингов поддерживает данную СУБД;</w:t>
       </w:r>
     </w:p>
@@ -4868,7 +4865,6 @@
           <w:szCs w:val="28"/>
         </w:rPr>
       </w:pPr>
-      <w:bookmarkStart w:id="39" w:name="_Toc479962002"/>
       <w:r>
         <w:rPr>
           <w:rFonts w:cs="Times New Roman" w:ascii="Times New Roman" w:hAnsi="Times New Roman"/>
@@ -4914,7 +4910,7 @@
           <w:szCs w:val="28"/>
         </w:rPr>
       </w:pPr>
-      <w:bookmarkStart w:id="40" w:name="_Toc479962002"/>
+      <w:bookmarkStart w:id="36" w:name="_Toc479962002"/>
       <w:r>
         <w:rPr>
           <w:rFonts w:cs="Times New Roman" w:ascii="Times New Roman" w:hAnsi="Times New Roman"/>
@@ -4926,7 +4922,7 @@
         </w:rPr>
         <w:t xml:space="preserve">1.2 </w:t>
       </w:r>
-      <w:bookmarkEnd w:id="40"/>
+      <w:bookmarkEnd w:id="36"/>
       <w:r>
         <w:rPr>
           <w:rFonts w:cs="Times New Roman" w:ascii="Times New Roman" w:hAnsi="Times New Roman"/>
@@ -4972,7 +4968,6 @@
           <w:szCs w:val="28"/>
         </w:rPr>
       </w:pPr>
-      <w:bookmarkStart w:id="41" w:name="_Toc479962003"/>
       <w:r>
         <w:rPr>
           <w:rFonts w:cs="Times New Roman" w:ascii="Times New Roman" w:hAnsi="Times New Roman"/>
@@ -5018,7 +5013,7 @@
           <w:szCs w:val="28"/>
         </w:rPr>
       </w:pPr>
-      <w:bookmarkStart w:id="42" w:name="_Toc479962003"/>
+      <w:bookmarkStart w:id="37" w:name="_Toc479962003"/>
       <w:r>
         <w:rPr>
           <w:rFonts w:cs="Times New Roman" w:ascii="Times New Roman" w:hAnsi="Times New Roman"/>
@@ -5029,7 +5024,7 @@
         </w:rPr>
         <w:t>1.2.1</w:t>
       </w:r>
-      <w:bookmarkEnd w:id="42"/>
+      <w:bookmarkEnd w:id="37"/>
       <w:r>
         <w:rPr>
           <w:rFonts w:cs="Times New Roman" w:ascii="Times New Roman" w:hAnsi="Times New Roman"/>
@@ -5843,7 +5838,6 @@
           <w:szCs w:val="28"/>
         </w:rPr>
       </w:pPr>
-      <w:bookmarkStart w:id="43" w:name="_Toc479962004"/>
       <w:r>
         <w:rPr>
           <w:rFonts w:eastAsia="Arial Unicode MS" w:cs="Times New Roman" w:ascii="Times New Roman" w:hAnsi="Times New Roman"/>
@@ -5890,7 +5884,7 @@
           <w:szCs w:val="28"/>
         </w:rPr>
       </w:pPr>
-      <w:bookmarkStart w:id="44" w:name="_Toc479962004"/>
+      <w:bookmarkStart w:id="38" w:name="_Toc479962004"/>
       <w:r>
         <w:rPr>
           <w:rFonts w:eastAsia="Arial Unicode MS" w:cs="Times New Roman" w:ascii="Times New Roman" w:hAnsi="Times New Roman"/>
@@ -5901,7 +5895,7 @@
         </w:rPr>
         <w:t>1.2.2</w:t>
       </w:r>
-      <w:bookmarkEnd w:id="44"/>
+      <w:bookmarkEnd w:id="38"/>
       <w:r>
         <w:rPr>
           <w:rFonts w:eastAsia="Arial Unicode MS" w:cs="Times New Roman" w:ascii="Times New Roman" w:hAnsi="Times New Roman"/>
@@ -7047,7 +7041,6 @@
           <w:szCs w:val="28"/>
         </w:rPr>
       </w:pPr>
-      <w:bookmarkStart w:id="45" w:name="_Toc479962005"/>
       <w:r>
         <w:rPr>
           <w:rFonts w:eastAsia="Arial Unicode MS" w:cs="Times New Roman" w:ascii="Times New Roman" w:hAnsi="Times New Roman"/>
@@ -7094,7 +7087,7 @@
           <w:szCs w:val="28"/>
         </w:rPr>
       </w:pPr>
-      <w:bookmarkStart w:id="46" w:name="_Toc479962005"/>
+      <w:bookmarkStart w:id="39" w:name="_Toc479962005"/>
       <w:r>
         <w:rPr>
           <w:rFonts w:eastAsia="Arial Unicode MS" w:cs="Times New Roman" w:ascii="Times New Roman" w:hAnsi="Times New Roman"/>
@@ -7106,7 +7099,7 @@
         </w:rPr>
         <w:t>1.3</w:t>
       </w:r>
-      <w:bookmarkEnd w:id="46"/>
+      <w:bookmarkEnd w:id="39"/>
       <w:r>
         <w:rPr>
           <w:rFonts w:eastAsia="Arial Unicode MS" w:cs="Times New Roman" w:ascii="Times New Roman" w:hAnsi="Times New Roman"/>
@@ -7197,7 +7190,7 @@
           <w:szCs w:val="28"/>
         </w:rPr>
       </w:pPr>
-      <w:bookmarkStart w:id="47" w:name="_Toc479962006"/>
+      <w:bookmarkStart w:id="40" w:name="_Toc479962006"/>
       <w:r>
         <w:rPr>
           <w:rFonts w:cs="Times New Roman" w:ascii="Times New Roman" w:hAnsi="Times New Roman"/>
@@ -7206,7 +7199,7 @@
         </w:rPr>
         <w:t>2</w:t>
       </w:r>
-      <w:bookmarkEnd w:id="47"/>
+      <w:bookmarkEnd w:id="40"/>
       <w:r>
         <w:rPr>
           <w:rFonts w:cs="Times New Roman" w:ascii="Times New Roman" w:hAnsi="Times New Roman"/>
@@ -7307,7 +7300,6 @@
           <w:szCs w:val="28"/>
         </w:rPr>
       </w:pPr>
-      <w:bookmarkStart w:id="48" w:name="_Toc479962007"/>
       <w:r>
         <w:rPr>
           <w:rFonts w:cs="Times New Roman" w:ascii="Times New Roman" w:hAnsi="Times New Roman"/>
@@ -7347,7 +7339,7 @@
           <w:szCs w:val="28"/>
         </w:rPr>
       </w:pPr>
-      <w:bookmarkStart w:id="49" w:name="_Toc479962007"/>
+      <w:bookmarkStart w:id="41" w:name="_Toc479962007"/>
       <w:r>
         <w:rPr>
           <w:rFonts w:cs="Times New Roman" w:ascii="Times New Roman" w:hAnsi="Times New Roman"/>
@@ -7358,7 +7350,7 @@
         </w:rPr>
         <w:t>2.1</w:t>
       </w:r>
-      <w:bookmarkEnd w:id="49"/>
+      <w:bookmarkEnd w:id="41"/>
       <w:r>
         <w:rPr>
           <w:rFonts w:cs="Times New Roman" w:ascii="Times New Roman" w:hAnsi="Times New Roman"/>
@@ -7958,7 +7950,17 @@
           <w:sz w:val="28"/>
           <w:szCs w:val="28"/>
         </w:rPr>
-        <w:t xml:space="preserve">Этот блок является своего рода «ядром» настоящего программного продукта. Данный модуль принимает запросы от модуля маршрутизации фреймворка Spring, затем обращается, по необходимости, к другим модулям веб-сервиса, производит предварительную обработку ответа и посылает ответ модулю маршрутизации. </w:t>
+        <w:t xml:space="preserve">Этот блок является своего рода «ядром» настоящего программного продукта. </w:t>
+      </w:r>
+      <w:bookmarkStart w:id="42" w:name="__DdeLink__1617_1427010133"/>
+      <w:bookmarkEnd w:id="42"/>
+      <w:r>
+        <w:rPr>
+          <w:rFonts w:cs="Times New Roman" w:ascii="Times New Roman" w:hAnsi="Times New Roman"/>
+          <w:sz w:val="28"/>
+          <w:szCs w:val="28"/>
+        </w:rPr>
+        <w:t xml:space="preserve">Данный модуль принимает запросы от модуля маршрутизации фреймворка Spring, затем обращается, по необходимости, к другим модулям веб-сервиса, производит предварительную обработку ответа и посылает ответ модулю маршрутизации. </w:t>
       </w:r>
     </w:p>
     <w:p>
@@ -7983,39 +7985,7 @@
           <w:sz w:val="28"/>
           <w:szCs w:val="28"/>
         </w:rPr>
-        <w:t xml:space="preserve">Данный модуль отвечает за </w:t>
-      </w:r>
-      <w:r>
-        <w:rPr>
-          <w:rFonts w:cs="Times New Roman" w:ascii="Times New Roman" w:hAnsi="Times New Roman"/>
-          <w:sz w:val="28"/>
-          <w:szCs w:val="28"/>
-        </w:rPr>
-        <w:t>аутентификацию</w:t>
-      </w:r>
-      <w:r>
-        <w:rPr>
-          <w:rFonts w:cs="Times New Roman" w:ascii="Times New Roman" w:hAnsi="Times New Roman"/>
-          <w:sz w:val="28"/>
-          <w:szCs w:val="28"/>
-        </w:rPr>
-        <w:t xml:space="preserve"> пользователей. </w:t>
-      </w:r>
-      <w:r>
-        <w:rPr>
-          <w:rFonts w:cs="Times New Roman" w:ascii="Times New Roman" w:hAnsi="Times New Roman"/>
-          <w:sz w:val="28"/>
-          <w:szCs w:val="28"/>
-        </w:rPr>
-        <w:t>Аутентификация</w:t>
-      </w:r>
-      <w:r>
-        <w:rPr>
-          <w:rFonts w:cs="Times New Roman" w:ascii="Times New Roman" w:hAnsi="Times New Roman"/>
-          <w:sz w:val="28"/>
-          <w:szCs w:val="28"/>
-        </w:rPr>
-        <w:t xml:space="preserve"> производится с помощью логина и пароля, причем пароль хранится на стороне веб-сервиса в хешированном виде, используется метод хеширования bcrypt. Данный метод хеширования является «односторонним», это значит что не существует способа по ключу получить исходный пароль. Во время авторизации из базы данных извлекается хеш пароля, который впоследствии сравнивается с хешем пароля, который ввел пользователь. При успешной авторизации пользователь перенаправляется на главную страницу приложения, иначе происходит перенаправление на страницу авторизации. Блок аутентификации реализуется с помощью модуля Spring Security фреймворка Spring.</w:t>
+        <w:t>Данный модуль отвечает за аутентификацию пользователей. Аутентификация производится с помощью логина и пароля, причем пароль хранится на стороне веб-сервиса в хешированном виде, используется метод хеширования bcrypt. Данный метод хеширования является «односторонним», это значит что не существует способа по ключу получить исходный пароль. Во время авторизации из базы данных извлекается хеш пароля, который впоследствии сравнивается с хешем пароля, который ввел пользователь. При успешной авторизации пользователь перенаправляется на главную страницу приложения, иначе происходит перенаправление на страницу авторизации. Блок аутентификации реализуется с помощью модуля Spring Security фреймворка Spring.</w:t>
       </w:r>
     </w:p>
     <w:p>
@@ -8323,7 +8293,6 @@
           <w:szCs w:val="28"/>
         </w:rPr>
       </w:pPr>
-      <w:bookmarkStart w:id="50" w:name="_Toc479962008"/>
       <w:r>
         <w:rPr>
           <w:rFonts w:cs="Times New Roman" w:ascii="Times New Roman" w:hAnsi="Times New Roman"/>
@@ -8365,7 +8334,7 @@
           <w:szCs w:val="28"/>
         </w:rPr>
       </w:pPr>
-      <w:bookmarkStart w:id="51" w:name="_Toc479962008"/>
+      <w:bookmarkStart w:id="43" w:name="_Toc479962008"/>
       <w:r>
         <w:rPr>
           <w:rFonts w:cs="Times New Roman" w:ascii="Times New Roman" w:hAnsi="Times New Roman"/>
@@ -8376,7 +8345,7 @@
         </w:rPr>
         <w:t xml:space="preserve">2.2 </w:t>
       </w:r>
-      <w:bookmarkEnd w:id="51"/>
+      <w:bookmarkEnd w:id="43"/>
       <w:r>
         <w:rPr>
           <w:rFonts w:cs="Times New Roman" w:ascii="Times New Roman" w:hAnsi="Times New Roman"/>
@@ -9963,34 +9932,6 @@
         <w:pStyle w:val="Normal"/>
         <w:ind w:firstLine="709"/>
         <w:jc w:val="both"/>
-        <w:rPr/>
-      </w:pPr>
-      <w:commentRangeStart w:id="0"/>
-      <w:r>
-        <w:rPr>
-          <w:rFonts w:cs="Times New Roman" w:ascii="Times New Roman" w:hAnsi="Times New Roman"/>
-          <w:sz w:val="28"/>
-          <w:szCs w:val="28"/>
-        </w:rPr>
-        <w:t>В данной главе была спроектирована структура программного средства и схема базы данных разрабатываемой системы. Были рассмотрены ключевые таблицы в схеме и установлены связи между ними.</w:t>
-      </w:r>
-      <w:commentRangeEnd w:id="0"/>
-      <w:r>
-        <w:commentReference w:id="0"/>
-      </w:r>
-      <w:r>
-        <w:rPr>
-          <w:rFonts w:cs="Times New Roman" w:ascii="Times New Roman" w:hAnsi="Times New Roman"/>
-          <w:sz w:val="28"/>
-          <w:szCs w:val="28"/>
-        </w:rPr>
-      </w:r>
-    </w:p>
-    <w:p>
-      <w:pPr>
-        <w:pStyle w:val="Normal"/>
-        <w:ind w:firstLine="709"/>
-        <w:jc w:val="both"/>
         <w:rPr>
           <w:rFonts w:ascii="Times New Roman" w:hAnsi="Times New Roman" w:cs="Times New Roman"/>
           <w:sz w:val="28"/>
@@ -10065,7 +10006,7 @@
         </w:rPr>
         <w:t xml:space="preserve">В приложении Г представлена диаграмма развертывания разрабатываемого программного </w:t>
       </w:r>
-      <w:commentRangeStart w:id="1"/>
+      <w:commentRangeStart w:id="0"/>
       <w:r>
         <w:rPr>
           <w:rFonts w:cs="Times New Roman" w:ascii="Times New Roman" w:hAnsi="Times New Roman"/>
@@ -10081,9 +10022,9 @@
           <w:szCs w:val="28"/>
         </w:rPr>
       </w:r>
-      <w:commentRangeEnd w:id="1"/>
-      <w:r>
-        <w:commentReference w:id="1"/>
+      <w:commentRangeEnd w:id="0"/>
+      <w:r>
+        <w:commentReference w:id="0"/>
       </w:r>
       <w:r>
         <w:rPr>
@@ -10108,6 +10049,22 @@
           <w:szCs w:val="28"/>
         </w:rPr>
         <w:t>Для работы приложения со стороны веб-сайта (клиент приложения) необходимо устройство с установленным веб-браузером. На серверной части приложения необходимы: контейнер сервлетов Tomcat, платформа Java SE Runtime Environment а так же СУБД MySQL.</w:t>
+      </w:r>
+    </w:p>
+    <w:p>
+      <w:pPr>
+        <w:pStyle w:val="Normal"/>
+        <w:ind w:firstLine="709"/>
+        <w:jc w:val="both"/>
+        <w:rPr/>
+      </w:pPr>
+      <w:r>
+        <w:rPr>
+          <w:rFonts w:cs="Times New Roman" w:ascii="Times New Roman" w:hAnsi="Times New Roman"/>
+          <w:sz w:val="28"/>
+          <w:szCs w:val="28"/>
+        </w:rPr>
+        <w:t>В данной главе была спроектирована структура программного средства и схема базы данных разрабатываемой системы. Были рассмотрены ключевые таблицы в схеме и установлены связи между ними.</w:t>
       </w:r>
     </w:p>
     <w:p>
@@ -10259,8 +10216,8 @@
           <w:szCs w:val="28"/>
         </w:rPr>
       </w:pPr>
-      <w:bookmarkStart w:id="52" w:name="_Toc479962009"/>
-      <w:bookmarkEnd w:id="52"/>
+      <w:bookmarkStart w:id="44" w:name="_Toc479962009"/>
+      <w:bookmarkEnd w:id="44"/>
       <w:r>
         <w:rPr>
           <w:rFonts w:cs="Times New Roman" w:ascii="Times New Roman" w:hAnsi="Times New Roman"/>
@@ -10702,8 +10659,8 @@
           <w:szCs w:val="28"/>
         </w:rPr>
       </w:pPr>
-      <w:bookmarkStart w:id="53" w:name="_Toc479962010"/>
-      <w:bookmarkEnd w:id="53"/>
+      <w:bookmarkStart w:id="45" w:name="_Toc479962010"/>
+      <w:bookmarkEnd w:id="45"/>
       <w:r>
         <w:rPr>
           <w:rFonts w:cs="Times New Roman" w:ascii="Times New Roman" w:hAnsi="Times New Roman"/>
@@ -11615,8 +11572,8 @@
           <w:szCs w:val="28"/>
         </w:rPr>
       </w:pPr>
-      <w:bookmarkStart w:id="54" w:name="_Toc479962011"/>
-      <w:bookmarkEnd w:id="54"/>
+      <w:bookmarkStart w:id="46" w:name="_Toc479962011"/>
+      <w:bookmarkEnd w:id="46"/>
       <w:r>
         <w:rPr>
           <w:rFonts w:cs="Times New Roman" w:ascii="Times New Roman" w:hAnsi="Times New Roman"/>
@@ -11769,8 +11726,8 @@
         </w:rPr>
         <w:t xml:space="preserve">          </w:t>
       </w:r>
-      <w:bookmarkStart w:id="55" w:name="_Toc479962012"/>
-      <w:bookmarkEnd w:id="55"/>
+      <w:bookmarkStart w:id="47" w:name="_Toc479962012"/>
+      <w:bookmarkEnd w:id="47"/>
       <w:r>
         <w:rPr>
           <w:rFonts w:cs="Times New Roman" w:ascii="Times New Roman" w:hAnsi="Times New Roman"/>
@@ -11916,8 +11873,8 @@
         </w:rPr>
         <w:t xml:space="preserve">         </w:t>
       </w:r>
-      <w:bookmarkStart w:id="56" w:name="_Toc479962013"/>
-      <w:bookmarkEnd w:id="56"/>
+      <w:bookmarkStart w:id="48" w:name="_Toc479962013"/>
+      <w:bookmarkEnd w:id="48"/>
       <w:r>
         <w:rPr>
           <w:rFonts w:cs="Times New Roman" w:ascii="Times New Roman" w:hAnsi="Times New Roman"/>
@@ -12039,17 +11996,7 @@
       <w:r>
         <w:rPr>
           <w:rFonts w:eastAsia="DejaVu Sans" w:cs="DejaVu Sans"/>
-          <w:lang w:val="en-US" w:eastAsia="en-US" w:bidi="en-US"/>
-        </w:rPr>
-        <w:t>Поместите это в конец главы</w:t>
-      </w:r>
-    </w:p>
-  </w:comment>
-  <w:comment w:id="1" w:author="Siarhei Kuchuk" w:date="2017-05-01T01:20:00Z" w:initials="SK">
-    <w:p>
-      <w:r>
-        <w:rPr>
-          <w:rFonts w:eastAsia="DejaVu Sans" w:cs="DejaVu Sans"/>
+          <w:color w:val="auto"/>
           <w:lang w:val="en-US" w:eastAsia="en-US" w:bidi="en-US"/>
         </w:rPr>
         <w:t>Вставьте рисунок / диаграмму или ее фрагмент ниже расположив элементы горизонтально (?)</w:t>
@@ -12067,7 +12014,7 @@
         <w:docPartGallery w:val="Page Numbers (Bottom of Page)"/>
         <w:docPartUnique w:val="true"/>
       </w:docPartObj>
-      <w:id w:val="1683176807"/>
+      <w:id w:val="31734341"/>
     </w:sdtPr>
     <w:sdtContent>
       <w:p>
@@ -12806,7 +12753,7 @@
     </w:pPr>
     <w:rPr>
       <w:rFonts w:ascii="Liberation Serif" w:hAnsi="Liberation Serif" w:eastAsia="Droid Sans Fallback" w:cs="Noto Sans Devanagari"/>
-      <w:color w:val="auto"/>
+      <w:color w:val="00000A"/>
       <w:sz w:val="24"/>
       <w:szCs w:val="24"/>
       <w:lang w:val="ru-RU" w:eastAsia="zh-CN" w:bidi="hi-IN"/>
@@ -13582,6 +13529,70 @@
       <w:rFonts w:cs="Wingdings"/>
     </w:rPr>
   </w:style>
+  <w:style w:type="character" w:styleId="ListLabel74">
+    <w:name w:val="ListLabel 74"/>
+    <w:qFormat/>
+    <w:rPr>
+      <w:rFonts w:ascii="Times New Roman" w:hAnsi="Times New Roman" w:cs="Times New Roman"/>
+      <w:sz w:val="28"/>
+    </w:rPr>
+  </w:style>
+  <w:style w:type="character" w:styleId="ListLabel75">
+    <w:name w:val="ListLabel 75"/>
+    <w:qFormat/>
+    <w:rPr>
+      <w:rFonts w:cs="Courier New"/>
+    </w:rPr>
+  </w:style>
+  <w:style w:type="character" w:styleId="ListLabel76">
+    <w:name w:val="ListLabel 76"/>
+    <w:qFormat/>
+    <w:rPr>
+      <w:rFonts w:cs="Wingdings"/>
+    </w:rPr>
+  </w:style>
+  <w:style w:type="character" w:styleId="ListLabel77">
+    <w:name w:val="ListLabel 77"/>
+    <w:qFormat/>
+    <w:rPr>
+      <w:rFonts w:cs="Symbol"/>
+    </w:rPr>
+  </w:style>
+  <w:style w:type="character" w:styleId="ListLabel78">
+    <w:name w:val="ListLabel 78"/>
+    <w:qFormat/>
+    <w:rPr>
+      <w:rFonts w:cs="Courier New"/>
+    </w:rPr>
+  </w:style>
+  <w:style w:type="character" w:styleId="ListLabel79">
+    <w:name w:val="ListLabel 79"/>
+    <w:qFormat/>
+    <w:rPr>
+      <w:rFonts w:cs="Wingdings"/>
+    </w:rPr>
+  </w:style>
+  <w:style w:type="character" w:styleId="ListLabel80">
+    <w:name w:val="ListLabel 80"/>
+    <w:qFormat/>
+    <w:rPr>
+      <w:rFonts w:cs="Symbol"/>
+    </w:rPr>
+  </w:style>
+  <w:style w:type="character" w:styleId="ListLabel81">
+    <w:name w:val="ListLabel 81"/>
+    <w:qFormat/>
+    <w:rPr>
+      <w:rFonts w:cs="Courier New"/>
+    </w:rPr>
+  </w:style>
+  <w:style w:type="character" w:styleId="ListLabel82">
+    <w:name w:val="ListLabel 82"/>
+    <w:qFormat/>
+    <w:rPr>
+      <w:rFonts w:cs="Wingdings"/>
+    </w:rPr>
+  </w:style>
   <w:style w:type="paragraph" w:styleId="Heading" w:customStyle="1">
     <w:name w:val="Heading"/>
     <w:basedOn w:val="Normal"/>

--- a/Записка/Пояснительная записка.docx
+++ b/Записка/Пояснительная записка.docx
@@ -8,7 +8,7 @@
           <w:docPartGallery w:val="Table of Contents"/>
           <w:docPartUnique w:val="true"/>
         </w:docPartObj>
-        <w:id w:val="423432826"/>
+        <w:id w:val="2101989793"/>
       </w:sdtPr>
       <w:sdtContent>
         <w:p>
@@ -3802,9 +3802,9 @@
           <w:rFonts w:ascii="Times New Roman" w:hAnsi="Times New Roman" w:cs="Times New Roman"/>
         </w:rPr>
       </w:pPr>
-      <w:bookmarkStart w:id="6" w:name="_Toc479961992"/>
+      <w:bookmarkStart w:id="6" w:name="_Toc479952203"/>
       <w:bookmarkStart w:id="7" w:name="_Toc479952749"/>
-      <w:bookmarkStart w:id="8" w:name="_Toc479952203"/>
+      <w:bookmarkStart w:id="8" w:name="_Toc479961992"/>
       <w:r>
         <w:rPr>
           <w:rFonts w:cs="Times New Roman" w:ascii="Times New Roman" w:hAnsi="Times New Roman"/>
@@ -3833,9 +3833,9 @@
           <w:rFonts w:ascii="Times New Roman" w:hAnsi="Times New Roman" w:cs="Times New Roman"/>
         </w:rPr>
       </w:pPr>
-      <w:bookmarkStart w:id="9" w:name="_Toc479961993"/>
+      <w:bookmarkStart w:id="9" w:name="_Toc479952204"/>
       <w:bookmarkStart w:id="10" w:name="_Toc479952750"/>
-      <w:bookmarkStart w:id="11" w:name="_Toc479952204"/>
+      <w:bookmarkStart w:id="11" w:name="_Toc479961993"/>
       <w:r>
         <w:rPr>
           <w:rFonts w:cs="Times New Roman" w:ascii="Times New Roman" w:hAnsi="Times New Roman"/>
@@ -3864,9 +3864,9 @@
           <w:rFonts w:ascii="Times New Roman" w:hAnsi="Times New Roman" w:cs="Times New Roman"/>
         </w:rPr>
       </w:pPr>
-      <w:bookmarkStart w:id="12" w:name="_Toc479952205"/>
+      <w:bookmarkStart w:id="12" w:name="_Toc479961994"/>
       <w:bookmarkStart w:id="13" w:name="_Toc479952751"/>
-      <w:bookmarkStart w:id="14" w:name="_Toc479961994"/>
+      <w:bookmarkStart w:id="14" w:name="_Toc479952205"/>
       <w:r>
         <w:rPr>
           <w:rFonts w:cs="Times New Roman" w:ascii="Times New Roman" w:hAnsi="Times New Roman"/>
@@ -3895,9 +3895,9 @@
           <w:rFonts w:ascii="Times New Roman" w:hAnsi="Times New Roman" w:cs="Times New Roman"/>
         </w:rPr>
       </w:pPr>
-      <w:bookmarkStart w:id="15" w:name="_Toc479961995"/>
+      <w:bookmarkStart w:id="15" w:name="_Toc479952206"/>
       <w:bookmarkStart w:id="16" w:name="_Toc479952752"/>
-      <w:bookmarkStart w:id="17" w:name="_Toc479952206"/>
+      <w:bookmarkStart w:id="17" w:name="_Toc479961995"/>
       <w:r>
         <w:rPr>
           <w:rFonts w:cs="Times New Roman" w:ascii="Times New Roman" w:hAnsi="Times New Roman"/>
@@ -3934,9 +3934,9 @@
           <w:rFonts w:ascii="Times New Roman" w:hAnsi="Times New Roman" w:cs="Times New Roman"/>
         </w:rPr>
       </w:pPr>
-      <w:bookmarkStart w:id="18" w:name="_Toc479961996"/>
+      <w:bookmarkStart w:id="18" w:name="_Toc479952207"/>
       <w:bookmarkStart w:id="19" w:name="_Toc479952753"/>
-      <w:bookmarkStart w:id="20" w:name="_Toc479952207"/>
+      <w:bookmarkStart w:id="20" w:name="_Toc479961996"/>
       <w:bookmarkEnd w:id="18"/>
       <w:bookmarkEnd w:id="19"/>
       <w:bookmarkEnd w:id="20"/>
@@ -4083,9 +4083,9 @@
           <w:color w:val="000000"/>
         </w:rPr>
       </w:pPr>
-      <w:bookmarkStart w:id="21" w:name="_Toc479961997"/>
+      <w:bookmarkStart w:id="21" w:name="_Toc479952208"/>
       <w:bookmarkStart w:id="22" w:name="_Toc479952754"/>
-      <w:bookmarkStart w:id="23" w:name="_Toc479952208"/>
+      <w:bookmarkStart w:id="23" w:name="_Toc479961997"/>
       <w:bookmarkEnd w:id="21"/>
       <w:bookmarkEnd w:id="22"/>
       <w:bookmarkEnd w:id="23"/>
@@ -4107,9 +4107,9 @@
           <w:rFonts w:ascii="Times New Roman" w:hAnsi="Times New Roman" w:cs="Times New Roman"/>
         </w:rPr>
       </w:pPr>
-      <w:bookmarkStart w:id="24" w:name="_Toc479961998"/>
+      <w:bookmarkStart w:id="24" w:name="_Toc479952755"/>
       <w:bookmarkStart w:id="25" w:name="_Toc479952209"/>
-      <w:bookmarkStart w:id="26" w:name="_Toc479952755"/>
+      <w:bookmarkStart w:id="26" w:name="_Toc479961998"/>
       <w:r>
         <w:rPr>
           <w:rFonts w:cs="Times New Roman" w:ascii="Times New Roman" w:hAnsi="Times New Roman"/>
@@ -4138,9 +4138,9 @@
           <w:rFonts w:ascii="Times New Roman" w:hAnsi="Times New Roman" w:cs="Times New Roman"/>
         </w:rPr>
       </w:pPr>
-      <w:bookmarkStart w:id="27" w:name="_Toc479961999"/>
+      <w:bookmarkStart w:id="27" w:name="_Toc479952210"/>
       <w:bookmarkStart w:id="28" w:name="_Toc479952756"/>
-      <w:bookmarkStart w:id="29" w:name="_Toc479952210"/>
+      <w:bookmarkStart w:id="29" w:name="_Toc479961999"/>
       <w:r>
         <w:rPr>
           <w:rFonts w:cs="Times New Roman" w:ascii="Times New Roman" w:hAnsi="Times New Roman"/>
@@ -4169,9 +4169,9 @@
           <w:rFonts w:ascii="Times New Roman" w:hAnsi="Times New Roman" w:cs="Times New Roman"/>
         </w:rPr>
       </w:pPr>
-      <w:bookmarkStart w:id="30" w:name="_Toc479962000"/>
+      <w:bookmarkStart w:id="30" w:name="_Toc479952211"/>
       <w:bookmarkStart w:id="31" w:name="_Toc479952757"/>
-      <w:bookmarkStart w:id="32" w:name="_Toc479952211"/>
+      <w:bookmarkStart w:id="32" w:name="_Toc479962000"/>
       <w:r>
         <w:rPr>
           <w:rFonts w:cs="Times New Roman" w:ascii="Times New Roman" w:hAnsi="Times New Roman"/>
@@ -4744,9 +4744,9 @@
           <w:color w:val="000000"/>
         </w:rPr>
       </w:pPr>
-      <w:bookmarkStart w:id="33" w:name="_Toc479962001"/>
+      <w:bookmarkStart w:id="33" w:name="_Toc479952212"/>
       <w:bookmarkStart w:id="34" w:name="_Toc479952758"/>
-      <w:bookmarkStart w:id="35" w:name="_Toc479952212"/>
+      <w:bookmarkStart w:id="35" w:name="_Toc479962001"/>
       <w:bookmarkEnd w:id="33"/>
       <w:bookmarkEnd w:id="34"/>
       <w:bookmarkEnd w:id="35"/>
@@ -8279,7 +8279,23 @@
           <w:sz w:val="28"/>
           <w:szCs w:val="28"/>
         </w:rPr>
-        <w:t>Данный модуль по сути явдяется фреймворком, упрощающим разработку клиентской части веб-приложения. С помощью этого фреймворка осуществляется рендеринг html-страниц и отправка http-запросов веб-сервису.</w:t>
+        <w:t>Данный модуль по сути яв</w:t>
+      </w:r>
+      <w:r>
+        <w:rPr>
+          <w:rFonts w:cs="Times New Roman" w:ascii="Times New Roman" w:hAnsi="Times New Roman"/>
+          <w:sz w:val="28"/>
+          <w:szCs w:val="28"/>
+        </w:rPr>
+        <w:t>л</w:t>
+      </w:r>
+      <w:r>
+        <w:rPr>
+          <w:rFonts w:cs="Times New Roman" w:ascii="Times New Roman" w:hAnsi="Times New Roman"/>
+          <w:sz w:val="28"/>
+          <w:szCs w:val="28"/>
+        </w:rPr>
+        <w:t>яется фреймворком, упрощающим разработку клиентской части веб-приложения. С помощью этого фреймворка осуществляется рендеринг html-страниц и отправка http-запросов веб-сервису.</w:t>
       </w:r>
     </w:p>
     <w:p>
@@ -11996,7 +12012,7 @@
       <w:r>
         <w:rPr>
           <w:rFonts w:eastAsia="DejaVu Sans" w:cs="DejaVu Sans"/>
-          <w:color w:val="auto"/>
+          <w:color w:val="00000A"/>
           <w:lang w:val="en-US" w:eastAsia="en-US" w:bidi="en-US"/>
         </w:rPr>
         <w:t>Вставьте рисунок / диаграмму или ее фрагмент ниже расположив элементы горизонтально (?)</w:t>
@@ -12014,7 +12030,7 @@
         <w:docPartGallery w:val="Page Numbers (Bottom of Page)"/>
         <w:docPartUnique w:val="true"/>
       </w:docPartObj>
-      <w:id w:val="31734341"/>
+      <w:id w:val="200427356"/>
     </w:sdtPr>
     <w:sdtContent>
       <w:p>
@@ -12034,7 +12050,7 @@
           <w:fldChar w:fldCharType="separate"/>
         </w:r>
         <w:r>
-          <w:t>25</w:t>
+          <w:t>20</w:t>
         </w:r>
         <w:r>
           <w:fldChar w:fldCharType="end"/>
@@ -13593,6 +13609,70 @@
       <w:rFonts w:cs="Wingdings"/>
     </w:rPr>
   </w:style>
+  <w:style w:type="character" w:styleId="ListLabel83">
+    <w:name w:val="ListLabel 83"/>
+    <w:qFormat/>
+    <w:rPr>
+      <w:rFonts w:ascii="Times New Roman" w:hAnsi="Times New Roman" w:cs="Times New Roman"/>
+      <w:sz w:val="28"/>
+    </w:rPr>
+  </w:style>
+  <w:style w:type="character" w:styleId="ListLabel84">
+    <w:name w:val="ListLabel 84"/>
+    <w:qFormat/>
+    <w:rPr>
+      <w:rFonts w:cs="Courier New"/>
+    </w:rPr>
+  </w:style>
+  <w:style w:type="character" w:styleId="ListLabel85">
+    <w:name w:val="ListLabel 85"/>
+    <w:qFormat/>
+    <w:rPr>
+      <w:rFonts w:cs="Wingdings"/>
+    </w:rPr>
+  </w:style>
+  <w:style w:type="character" w:styleId="ListLabel86">
+    <w:name w:val="ListLabel 86"/>
+    <w:qFormat/>
+    <w:rPr>
+      <w:rFonts w:cs="Symbol"/>
+    </w:rPr>
+  </w:style>
+  <w:style w:type="character" w:styleId="ListLabel87">
+    <w:name w:val="ListLabel 87"/>
+    <w:qFormat/>
+    <w:rPr>
+      <w:rFonts w:cs="Courier New"/>
+    </w:rPr>
+  </w:style>
+  <w:style w:type="character" w:styleId="ListLabel88">
+    <w:name w:val="ListLabel 88"/>
+    <w:qFormat/>
+    <w:rPr>
+      <w:rFonts w:cs="Wingdings"/>
+    </w:rPr>
+  </w:style>
+  <w:style w:type="character" w:styleId="ListLabel89">
+    <w:name w:val="ListLabel 89"/>
+    <w:qFormat/>
+    <w:rPr>
+      <w:rFonts w:cs="Symbol"/>
+    </w:rPr>
+  </w:style>
+  <w:style w:type="character" w:styleId="ListLabel90">
+    <w:name w:val="ListLabel 90"/>
+    <w:qFormat/>
+    <w:rPr>
+      <w:rFonts w:cs="Courier New"/>
+    </w:rPr>
+  </w:style>
+  <w:style w:type="character" w:styleId="ListLabel91">
+    <w:name w:val="ListLabel 91"/>
+    <w:qFormat/>
+    <w:rPr>
+      <w:rFonts w:cs="Wingdings"/>
+    </w:rPr>
+  </w:style>
   <w:style w:type="paragraph" w:styleId="Heading" w:customStyle="1">
     <w:name w:val="Heading"/>
     <w:basedOn w:val="Normal"/>
